--- a/C035429_최민기/C035429_최민기_Use_Case_Description.docx
+++ b/C035429_최민기/C035429_최민기_Use_Case_Description.docx
@@ -35,7 +35,21 @@
           <w:rFonts w:eastAsia="맑은 고딕" w:hint="eastAsia"/>
           <w:lang w:eastAsia="ko-KR"/>
         </w:rPr>
-        <w:t>회원 가입</w:t>
+        <w:t>회원</w:t>
+      </w:r>
+      <w:r>
+        <w:rPr>
+          <w:rFonts w:eastAsia="맑은 고딕" w:hint="eastAsia"/>
+          <w:lang w:eastAsia="ko-KR"/>
+        </w:rPr>
+        <w:t xml:space="preserve"> </w:t>
+      </w:r>
+      <w:r>
+        <w:rPr>
+          <w:rFonts w:eastAsia="맑은 고딕" w:hint="eastAsia"/>
+          <w:lang w:eastAsia="ko-KR"/>
+        </w:rPr>
+        <w:t>가입</w:t>
       </w:r>
     </w:p>
     <w:tbl>
@@ -134,28 +148,179 @@
                 <w:lang w:eastAsia="ko-KR"/>
               </w:rPr>
             </w:pPr>
-            <w:r>
-              <w:rPr>
-                <w:rFonts w:eastAsia="맑은 고딕" w:hint="eastAsia"/>
-                <w:b w:val="0"/>
-                <w:bCs w:val="0"/>
-                <w:sz w:val="20"/>
-                <w:szCs w:val="20"/>
-                <w:lang w:eastAsia="ko-KR"/>
-              </w:rPr>
-              <w:t>1</w:t>
-            </w:r>
-            <w:r>
-              <w:rPr>
-                <w:rFonts w:eastAsia="맑은 고딕"/>
-                <w:b w:val="0"/>
-                <w:bCs w:val="0"/>
+          </w:p>
+        </w:tc>
+        <w:tc>
+          <w:tcPr>
+            <w:tcW w:w="4382" w:type="dxa"/>
+          </w:tcPr>
+          <w:p>
+            <w:pPr>
+              <w:cnfStyle w:val="000000100000" w:firstRow="0" w:lastRow="0" w:firstColumn="0" w:lastColumn="0" w:oddVBand="0" w:evenVBand="0" w:oddHBand="1" w:evenHBand="0" w:firstRowFirstColumn="0" w:firstRowLastColumn="0" w:lastRowFirstColumn="0" w:lastRowLastColumn="0"/>
+              <w:rPr>
+                <w:rFonts w:eastAsia="맑은 고딕" w:hint="eastAsia"/>
+                <w:sz w:val="20"/>
+                <w:szCs w:val="20"/>
+                <w:lang w:eastAsia="ko-KR"/>
+              </w:rPr>
+            </w:pPr>
+            <w:r>
+              <w:rPr>
+                <w:rFonts w:eastAsia="맑은 고딕" w:hint="eastAsia"/>
+                <w:sz w:val="20"/>
+                <w:szCs w:val="20"/>
+                <w:lang w:eastAsia="ko-KR"/>
+              </w:rPr>
+              <w:t>1.</w:t>
+            </w:r>
+            <w:r>
+              <w:rPr>
+                <w:rFonts w:eastAsia="맑은 고딕" w:hint="eastAsia"/>
+                <w:sz w:val="20"/>
+                <w:szCs w:val="20"/>
+                <w:lang w:eastAsia="ko-KR"/>
+              </w:rPr>
+              <w:t>회원가입을</w:t>
+            </w:r>
+            <w:r>
+              <w:rPr>
+                <w:rFonts w:eastAsia="맑은 고딕" w:hint="eastAsia"/>
+                <w:sz w:val="20"/>
+                <w:szCs w:val="20"/>
+                <w:lang w:eastAsia="ko-KR"/>
+              </w:rPr>
+              <w:t xml:space="preserve"> </w:t>
+            </w:r>
+            <w:r>
+              <w:rPr>
+                <w:rFonts w:eastAsia="맑은 고딕" w:hint="eastAsia"/>
+                <w:sz w:val="20"/>
+                <w:szCs w:val="20"/>
+                <w:lang w:eastAsia="ko-KR"/>
+              </w:rPr>
+              <w:t>위한</w:t>
+            </w:r>
+            <w:r>
+              <w:rPr>
+                <w:rFonts w:eastAsia="맑은 고딕" w:hint="eastAsia"/>
+                <w:sz w:val="20"/>
+                <w:szCs w:val="20"/>
+                <w:lang w:eastAsia="ko-KR"/>
+              </w:rPr>
+              <w:t xml:space="preserve"> </w:t>
+            </w:r>
+            <w:r>
+              <w:rPr>
+                <w:rFonts w:eastAsia="맑은 고딕" w:hint="eastAsia"/>
+                <w:sz w:val="20"/>
+                <w:szCs w:val="20"/>
+                <w:lang w:eastAsia="ko-KR"/>
+              </w:rPr>
+              <w:t>정보를</w:t>
+            </w:r>
+            <w:r>
+              <w:rPr>
+                <w:rFonts w:eastAsia="맑은 고딕" w:hint="eastAsia"/>
+                <w:sz w:val="20"/>
+                <w:szCs w:val="20"/>
+                <w:lang w:eastAsia="ko-KR"/>
+              </w:rPr>
+              <w:t xml:space="preserve"> </w:t>
+            </w:r>
+            <w:r>
+              <w:rPr>
+                <w:rFonts w:eastAsia="맑은 고딕" w:hint="eastAsia"/>
+                <w:sz w:val="20"/>
+                <w:szCs w:val="20"/>
+                <w:lang w:eastAsia="ko-KR"/>
+              </w:rPr>
+              <w:t>입력할</w:t>
+            </w:r>
+            <w:r>
+              <w:rPr>
+                <w:rFonts w:eastAsia="맑은 고딕" w:hint="eastAsia"/>
+                <w:sz w:val="20"/>
+                <w:szCs w:val="20"/>
+                <w:lang w:eastAsia="ko-KR"/>
+              </w:rPr>
+              <w:t xml:space="preserve"> </w:t>
+            </w:r>
+            <w:r>
+              <w:rPr>
+                <w:rFonts w:eastAsia="맑은 고딕" w:hint="eastAsia"/>
+                <w:sz w:val="20"/>
+                <w:szCs w:val="20"/>
+                <w:lang w:eastAsia="ko-KR"/>
+              </w:rPr>
+              <w:t>페이지를</w:t>
+            </w:r>
+            <w:r>
+              <w:rPr>
+                <w:rFonts w:eastAsia="맑은 고딕" w:hint="eastAsia"/>
+                <w:sz w:val="20"/>
+                <w:szCs w:val="20"/>
+                <w:lang w:eastAsia="ko-KR"/>
+              </w:rPr>
+              <w:t xml:space="preserve"> </w:t>
+            </w:r>
+            <w:r>
+              <w:rPr>
+                <w:rFonts w:eastAsia="맑은 고딕" w:hint="eastAsia"/>
+                <w:sz w:val="20"/>
+                <w:szCs w:val="20"/>
+                <w:lang w:eastAsia="ko-KR"/>
+              </w:rPr>
+              <w:t>보여준다</w:t>
+            </w:r>
+            <w:r>
+              <w:rPr>
+                <w:rFonts w:eastAsia="맑은 고딕" w:hint="eastAsia"/>
                 <w:sz w:val="20"/>
                 <w:szCs w:val="20"/>
                 <w:lang w:eastAsia="ko-KR"/>
               </w:rPr>
               <w:t>.</w:t>
             </w:r>
+          </w:p>
+        </w:tc>
+      </w:tr>
+      <w:tr>
+        <w:tc>
+          <w:tcPr>
+            <w:cnfStyle w:val="001000000000" w:firstRow="0" w:lastRow="0" w:firstColumn="1" w:lastColumn="0" w:oddVBand="0" w:evenVBand="0" w:oddHBand="0" w:evenHBand="0" w:firstRowFirstColumn="0" w:firstRowLastColumn="0" w:lastRowFirstColumn="0" w:lastRowLastColumn="0"/>
+            <w:tcW w:w="4253" w:type="dxa"/>
+          </w:tcPr>
+          <w:p>
+            <w:pPr>
+              <w:rPr>
+                <w:rFonts w:eastAsia="맑은 고딕" w:hint="eastAsia"/>
+                <w:sz w:val="20"/>
+                <w:szCs w:val="20"/>
+                <w:lang w:eastAsia="ko-KR"/>
+              </w:rPr>
+            </w:pPr>
+            <w:r>
+              <w:rPr>
+                <w:rFonts w:eastAsia="맑은 고딕" w:hint="eastAsia"/>
+                <w:b w:val="0"/>
+                <w:bCs w:val="0"/>
+                <w:sz w:val="20"/>
+                <w:szCs w:val="20"/>
+                <w:lang w:eastAsia="ko-KR"/>
+              </w:rPr>
+              <w:t>2</w:t>
+            </w:r>
+            <w:r>
+              <w:rPr>
+                <w:rFonts w:eastAsia="맑은 고딕"/>
+                <w:b w:val="0"/>
+                <w:bCs w:val="0"/>
+                <w:sz w:val="20"/>
+                <w:szCs w:val="20"/>
+                <w:lang w:eastAsia="ko-KR"/>
+              </w:rPr>
+              <w:t>.</w:t>
+            </w:r>
             <w:r>
               <w:rPr>
                 <w:rFonts w:eastAsia="맑은 고딕"/>
@@ -176,51 +341,150 @@
                 <w:szCs w:val="20"/>
                 <w:lang w:eastAsia="ko-KR"/>
               </w:rPr>
-              <w:t>비밀번호,</w:t>
-            </w:r>
-            <w:r>
-              <w:rPr>
-                <w:rFonts w:eastAsia="맑은 고딕"/>
-                <w:b w:val="0"/>
-                <w:bCs w:val="0"/>
-                <w:sz w:val="20"/>
-                <w:szCs w:val="20"/>
-                <w:lang w:eastAsia="ko-KR"/>
-              </w:rPr>
-              <w:t xml:space="preserve"> </w:t>
-            </w:r>
-            <w:r>
-              <w:rPr>
-                <w:rFonts w:eastAsia="맑은 고딕" w:hint="eastAsia"/>
-                <w:b w:val="0"/>
-                <w:bCs w:val="0"/>
-                <w:sz w:val="20"/>
-                <w:szCs w:val="20"/>
-                <w:lang w:eastAsia="ko-KR"/>
-              </w:rPr>
-              <w:t>전화번호</w:t>
-            </w:r>
-            <w:r>
-              <w:rPr>
-                <w:rFonts w:eastAsia="맑은 고딕" w:hint="eastAsia"/>
-                <w:b w:val="0"/>
-                <w:bCs w:val="0"/>
-                <w:sz w:val="20"/>
-                <w:szCs w:val="20"/>
-                <w:lang w:eastAsia="ko-KR"/>
-              </w:rPr>
-              <w:t>를</w:t>
-            </w:r>
-            <w:r>
-              <w:rPr>
-                <w:rFonts w:eastAsia="맑은 고딕" w:hint="eastAsia"/>
-                <w:b w:val="0"/>
-                <w:bCs w:val="0"/>
-                <w:sz w:val="20"/>
-                <w:szCs w:val="20"/>
-                <w:lang w:eastAsia="ko-KR"/>
-              </w:rPr>
-              <w:t xml:space="preserve"> 입력한 뒤 가입 버튼을 클릭</w:t>
+              <w:t>비밀번호</w:t>
+            </w:r>
+            <w:r>
+              <w:rPr>
+                <w:rFonts w:eastAsia="맑은 고딕" w:hint="eastAsia"/>
+                <w:b w:val="0"/>
+                <w:bCs w:val="0"/>
+                <w:sz w:val="20"/>
+                <w:szCs w:val="20"/>
+                <w:lang w:eastAsia="ko-KR"/>
+              </w:rPr>
+              <w:t>,</w:t>
+            </w:r>
+            <w:r>
+              <w:rPr>
+                <w:rFonts w:eastAsia="맑은 고딕"/>
+                <w:b w:val="0"/>
+                <w:bCs w:val="0"/>
+                <w:sz w:val="20"/>
+                <w:szCs w:val="20"/>
+                <w:lang w:eastAsia="ko-KR"/>
+              </w:rPr>
+              <w:t xml:space="preserve"> </w:t>
+            </w:r>
+            <w:r>
+              <w:rPr>
+                <w:rFonts w:eastAsia="맑은 고딕" w:hint="eastAsia"/>
+                <w:b w:val="0"/>
+                <w:bCs w:val="0"/>
+                <w:sz w:val="20"/>
+                <w:szCs w:val="20"/>
+                <w:lang w:eastAsia="ko-KR"/>
+              </w:rPr>
+              <w:t>전화번호를</w:t>
+            </w:r>
+            <w:r>
+              <w:rPr>
+                <w:rFonts w:eastAsia="맑은 고딕" w:hint="eastAsia"/>
+                <w:b w:val="0"/>
+                <w:bCs w:val="0"/>
+                <w:sz w:val="20"/>
+                <w:szCs w:val="20"/>
+                <w:lang w:eastAsia="ko-KR"/>
+              </w:rPr>
+              <w:t xml:space="preserve"> </w:t>
+            </w:r>
+            <w:r>
+              <w:rPr>
+                <w:rFonts w:eastAsia="맑은 고딕" w:hint="eastAsia"/>
+                <w:b w:val="0"/>
+                <w:bCs w:val="0"/>
+                <w:sz w:val="20"/>
+                <w:szCs w:val="20"/>
+                <w:lang w:eastAsia="ko-KR"/>
+              </w:rPr>
+              <w:t>입력한</w:t>
+            </w:r>
+            <w:r>
+              <w:rPr>
+                <w:rFonts w:eastAsia="맑은 고딕" w:hint="eastAsia"/>
+                <w:b w:val="0"/>
+                <w:bCs w:val="0"/>
+                <w:sz w:val="20"/>
+                <w:szCs w:val="20"/>
+                <w:lang w:eastAsia="ko-KR"/>
+              </w:rPr>
+              <w:t xml:space="preserve"> </w:t>
+            </w:r>
+            <w:r>
+              <w:rPr>
+                <w:rFonts w:eastAsia="맑은 고딕" w:hint="eastAsia"/>
+                <w:b w:val="0"/>
+                <w:bCs w:val="0"/>
+                <w:sz w:val="20"/>
+                <w:szCs w:val="20"/>
+                <w:lang w:eastAsia="ko-KR"/>
+              </w:rPr>
+              <w:t>뒤</w:t>
+            </w:r>
+            <w:r>
+              <w:rPr>
+                <w:rFonts w:eastAsia="맑은 고딕" w:hint="eastAsia"/>
+                <w:b w:val="0"/>
+                <w:bCs w:val="0"/>
+                <w:sz w:val="20"/>
+                <w:szCs w:val="20"/>
+                <w:lang w:eastAsia="ko-KR"/>
+              </w:rPr>
+              <w:t xml:space="preserve"> </w:t>
+            </w:r>
+            <w:r>
+              <w:rPr>
+                <w:rFonts w:eastAsia="맑은 고딕" w:hint="eastAsia"/>
+                <w:b w:val="0"/>
+                <w:bCs w:val="0"/>
+                <w:sz w:val="20"/>
+                <w:szCs w:val="20"/>
+                <w:lang w:eastAsia="ko-KR"/>
+              </w:rPr>
+              <w:t>가입</w:t>
+            </w:r>
+            <w:r>
+              <w:rPr>
+                <w:rFonts w:eastAsia="맑은 고딕" w:hint="eastAsia"/>
+                <w:b w:val="0"/>
+                <w:bCs w:val="0"/>
+                <w:sz w:val="20"/>
+                <w:szCs w:val="20"/>
+                <w:lang w:eastAsia="ko-KR"/>
+              </w:rPr>
+              <w:t xml:space="preserve"> </w:t>
+            </w:r>
+            <w:r>
+              <w:rPr>
+                <w:rFonts w:eastAsia="맑은 고딕" w:hint="eastAsia"/>
+                <w:b w:val="0"/>
+                <w:bCs w:val="0"/>
+                <w:sz w:val="20"/>
+                <w:szCs w:val="20"/>
+                <w:lang w:eastAsia="ko-KR"/>
+              </w:rPr>
+              <w:t>버튼을</w:t>
+            </w:r>
+            <w:r>
+              <w:rPr>
+                <w:rFonts w:eastAsia="맑은 고딕" w:hint="eastAsia"/>
+                <w:b w:val="0"/>
+                <w:bCs w:val="0"/>
+                <w:sz w:val="20"/>
+                <w:szCs w:val="20"/>
+                <w:lang w:eastAsia="ko-KR"/>
+              </w:rPr>
+              <w:t xml:space="preserve"> </w:t>
+            </w:r>
+            <w:r>
+              <w:rPr>
+                <w:rFonts w:eastAsia="맑은 고딕" w:hint="eastAsia"/>
+                <w:b w:val="0"/>
+                <w:bCs w:val="0"/>
+                <w:sz w:val="20"/>
+                <w:szCs w:val="20"/>
+                <w:lang w:eastAsia="ko-KR"/>
+              </w:rPr>
+              <w:t>클릭</w:t>
             </w:r>
           </w:p>
         </w:tc>
@@ -230,6 +494,45 @@
           </w:tcPr>
           <w:p>
             <w:pPr>
+              <w:cnfStyle w:val="000000000000" w:firstRow="0" w:lastRow="0" w:firstColumn="0" w:lastColumn="0" w:oddVBand="0" w:evenVBand="0" w:oddHBand="0" w:evenHBand="0" w:firstRowFirstColumn="0" w:firstRowLastColumn="0" w:lastRowFirstColumn="0" w:lastRowLastColumn="0"/>
+              <w:rPr>
+                <w:rFonts w:eastAsia="맑은 고딕"/>
+                <w:sz w:val="20"/>
+                <w:szCs w:val="20"/>
+                <w:lang w:eastAsia="ko-KR"/>
+              </w:rPr>
+            </w:pPr>
+          </w:p>
+        </w:tc>
+      </w:tr>
+      <w:tr>
+        <w:trPr>
+          <w:cnfStyle w:val="000000100000" w:firstRow="0" w:lastRow="0" w:firstColumn="0" w:lastColumn="0" w:oddVBand="0" w:evenVBand="0" w:oddHBand="1" w:evenHBand="0" w:firstRowFirstColumn="0" w:firstRowLastColumn="0" w:lastRowFirstColumn="0" w:lastRowLastColumn="0"/>
+        </w:trPr>
+        <w:tc>
+          <w:tcPr>
+            <w:cnfStyle w:val="001000000000" w:firstRow="0" w:lastRow="0" w:firstColumn="1" w:lastColumn="0" w:oddVBand="0" w:evenVBand="0" w:oddHBand="0" w:evenHBand="0" w:firstRowFirstColumn="0" w:firstRowLastColumn="0" w:lastRowFirstColumn="0" w:lastRowLastColumn="0"/>
+            <w:tcW w:w="4253" w:type="dxa"/>
+          </w:tcPr>
+          <w:p>
+            <w:pPr>
+              <w:rPr>
+                <w:rFonts w:eastAsia="맑은 고딕" w:hint="eastAsia"/>
+                <w:b w:val="0"/>
+                <w:bCs w:val="0"/>
+                <w:sz w:val="20"/>
+                <w:szCs w:val="20"/>
+                <w:lang w:eastAsia="ko-KR"/>
+              </w:rPr>
+            </w:pPr>
+          </w:p>
+        </w:tc>
+        <w:tc>
+          <w:tcPr>
+            <w:tcW w:w="4382" w:type="dxa"/>
+          </w:tcPr>
+          <w:p>
+            <w:pPr>
               <w:cnfStyle w:val="000000100000" w:firstRow="0" w:lastRow="0" w:firstColumn="0" w:lastColumn="0" w:oddVBand="0" w:evenVBand="0" w:oddHBand="1" w:evenHBand="0" w:firstRowFirstColumn="0" w:firstRowLastColumn="0" w:lastRowFirstColumn="0" w:lastRowLastColumn="0"/>
               <w:rPr>
                 <w:rFonts w:eastAsia="맑은 고딕"/>
@@ -240,21 +543,156 @@
             </w:pPr>
             <w:r>
               <w:rPr>
-                <w:rFonts w:eastAsia="맑은 고딕"/>
-                <w:sz w:val="20"/>
-                <w:szCs w:val="20"/>
-                <w:lang w:eastAsia="ko-KR"/>
-              </w:rPr>
-              <w:t xml:space="preserve">2.  </w:t>
-            </w:r>
-            <w:r>
-              <w:rPr>
-                <w:rFonts w:eastAsia="맑은 고딕" w:hint="eastAsia"/>
-                <w:sz w:val="20"/>
-                <w:szCs w:val="20"/>
-                <w:lang w:eastAsia="ko-KR"/>
-              </w:rPr>
-              <w:t>회원 정보 저장 후 가입 완료 메시지 표시</w:t>
+                <w:rFonts w:eastAsia="맑은 고딕" w:hint="eastAsia"/>
+                <w:sz w:val="20"/>
+                <w:szCs w:val="20"/>
+                <w:lang w:eastAsia="ko-KR"/>
+              </w:rPr>
+              <w:t>3</w:t>
+            </w:r>
+            <w:r>
+              <w:rPr>
+                <w:rFonts w:eastAsia="맑은 고딕"/>
+                <w:sz w:val="20"/>
+                <w:szCs w:val="20"/>
+                <w:lang w:eastAsia="ko-KR"/>
+              </w:rPr>
+              <w:t xml:space="preserve">.  </w:t>
+            </w:r>
+            <w:r>
+              <w:rPr>
+                <w:rFonts w:eastAsia="맑은 고딕" w:hint="eastAsia"/>
+                <w:sz w:val="20"/>
+                <w:szCs w:val="20"/>
+                <w:lang w:eastAsia="ko-KR"/>
+              </w:rPr>
+              <w:t>회원</w:t>
+            </w:r>
+            <w:r>
+              <w:rPr>
+                <w:rFonts w:eastAsia="맑은 고딕" w:hint="eastAsia"/>
+                <w:sz w:val="20"/>
+                <w:szCs w:val="20"/>
+                <w:lang w:eastAsia="ko-KR"/>
+              </w:rPr>
+              <w:t xml:space="preserve"> </w:t>
+            </w:r>
+            <w:r>
+              <w:rPr>
+                <w:rFonts w:eastAsia="맑은 고딕" w:hint="eastAsia"/>
+                <w:sz w:val="20"/>
+                <w:szCs w:val="20"/>
+                <w:lang w:eastAsia="ko-KR"/>
+              </w:rPr>
+              <w:t>정보</w:t>
+            </w:r>
+            <w:r>
+              <w:rPr>
+                <w:rFonts w:eastAsia="맑은 고딕" w:hint="eastAsia"/>
+                <w:sz w:val="20"/>
+                <w:szCs w:val="20"/>
+                <w:lang w:eastAsia="ko-KR"/>
+              </w:rPr>
+              <w:t xml:space="preserve"> </w:t>
+            </w:r>
+            <w:r>
+              <w:rPr>
+                <w:rFonts w:eastAsia="맑은 고딕" w:hint="eastAsia"/>
+                <w:sz w:val="20"/>
+                <w:szCs w:val="20"/>
+                <w:lang w:eastAsia="ko-KR"/>
+              </w:rPr>
+              <w:t>저장</w:t>
+            </w:r>
+            <w:r>
+              <w:rPr>
+                <w:rFonts w:eastAsia="맑은 고딕" w:hint="eastAsia"/>
+                <w:sz w:val="20"/>
+                <w:szCs w:val="20"/>
+                <w:lang w:eastAsia="ko-KR"/>
+              </w:rPr>
+              <w:t xml:space="preserve"> </w:t>
+            </w:r>
+            <w:r>
+              <w:rPr>
+                <w:rFonts w:eastAsia="맑은 고딕" w:hint="eastAsia"/>
+                <w:sz w:val="20"/>
+                <w:szCs w:val="20"/>
+                <w:lang w:eastAsia="ko-KR"/>
+              </w:rPr>
+              <w:t>후</w:t>
+            </w:r>
+            <w:r>
+              <w:rPr>
+                <w:rFonts w:eastAsia="맑은 고딕" w:hint="eastAsia"/>
+                <w:sz w:val="20"/>
+                <w:szCs w:val="20"/>
+                <w:lang w:eastAsia="ko-KR"/>
+              </w:rPr>
+              <w:t xml:space="preserve"> </w:t>
+            </w:r>
+            <w:r>
+              <w:rPr>
+                <w:rFonts w:eastAsia="맑은 고딕" w:hint="eastAsia"/>
+                <w:sz w:val="20"/>
+                <w:szCs w:val="20"/>
+                <w:lang w:eastAsia="ko-KR"/>
+              </w:rPr>
+              <w:t>가입</w:t>
+            </w:r>
+            <w:r>
+              <w:rPr>
+                <w:rFonts w:eastAsia="맑은 고딕" w:hint="eastAsia"/>
+                <w:sz w:val="20"/>
+                <w:szCs w:val="20"/>
+                <w:lang w:eastAsia="ko-KR"/>
+              </w:rPr>
+              <w:t xml:space="preserve"> </w:t>
+            </w:r>
+            <w:r>
+              <w:rPr>
+                <w:rFonts w:eastAsia="맑은 고딕" w:hint="eastAsia"/>
+                <w:sz w:val="20"/>
+                <w:szCs w:val="20"/>
+                <w:lang w:eastAsia="ko-KR"/>
+              </w:rPr>
+              <w:t>완료</w:t>
+            </w:r>
+            <w:r>
+              <w:rPr>
+                <w:rFonts w:eastAsia="맑은 고딕" w:hint="eastAsia"/>
+                <w:sz w:val="20"/>
+                <w:szCs w:val="20"/>
+                <w:lang w:eastAsia="ko-KR"/>
+              </w:rPr>
+              <w:t xml:space="preserve"> </w:t>
+            </w:r>
+            <w:r>
+              <w:rPr>
+                <w:rFonts w:eastAsia="맑은 고딕" w:hint="eastAsia"/>
+                <w:sz w:val="20"/>
+                <w:szCs w:val="20"/>
+                <w:lang w:eastAsia="ko-KR"/>
+              </w:rPr>
+              <w:t>메시지</w:t>
+            </w:r>
+            <w:r>
+              <w:rPr>
+                <w:rFonts w:eastAsia="맑은 고딕" w:hint="eastAsia"/>
+                <w:sz w:val="20"/>
+                <w:szCs w:val="20"/>
+                <w:lang w:eastAsia="ko-KR"/>
+              </w:rPr>
+              <w:t xml:space="preserve"> </w:t>
+            </w:r>
+            <w:r>
+              <w:rPr>
+                <w:rFonts w:eastAsia="맑은 고딕" w:hint="eastAsia"/>
+                <w:sz w:val="20"/>
+                <w:szCs w:val="20"/>
+                <w:lang w:eastAsia="ko-KR"/>
+              </w:rPr>
+              <w:t>표시</w:t>
             </w:r>
           </w:p>
         </w:tc>
@@ -319,7 +757,6 @@
     <w:p>
       <w:pPr>
         <w:rPr>
-          <w:rFonts w:hint="eastAsia"/>
           <w:lang w:eastAsia="ko-KR"/>
         </w:rPr>
       </w:pPr>
@@ -449,16 +886,104 @@
                 <w:lang w:eastAsia="ko-KR"/>
               </w:rPr>
             </w:pPr>
-            <w:r>
-              <w:rPr>
-                <w:rFonts w:eastAsia="맑은 고딕" w:hint="eastAsia"/>
-                <w:b w:val="0"/>
-                <w:bCs w:val="0"/>
-                <w:sz w:val="20"/>
-                <w:szCs w:val="20"/>
-                <w:lang w:eastAsia="ko-KR"/>
-              </w:rPr>
-              <w:t>1</w:t>
+          </w:p>
+        </w:tc>
+        <w:tc>
+          <w:tcPr>
+            <w:tcW w:w="4382" w:type="dxa"/>
+          </w:tcPr>
+          <w:p>
+            <w:pPr>
+              <w:cnfStyle w:val="000000100000" w:firstRow="0" w:lastRow="0" w:firstColumn="0" w:lastColumn="0" w:oddVBand="0" w:evenVBand="0" w:oddHBand="1" w:evenHBand="0" w:firstRowFirstColumn="0" w:firstRowLastColumn="0" w:lastRowFirstColumn="0" w:lastRowLastColumn="0"/>
+              <w:rPr>
+                <w:rFonts w:eastAsia="맑은 고딕" w:hint="eastAsia"/>
+                <w:sz w:val="20"/>
+                <w:szCs w:val="20"/>
+                <w:lang w:eastAsia="ko-KR"/>
+              </w:rPr>
+            </w:pPr>
+            <w:r>
+              <w:rPr>
+                <w:rFonts w:eastAsia="맑은 고딕" w:hint="eastAsia"/>
+                <w:sz w:val="20"/>
+                <w:szCs w:val="20"/>
+                <w:lang w:eastAsia="ko-KR"/>
+              </w:rPr>
+              <w:t>1.</w:t>
+            </w:r>
+            <w:r>
+              <w:rPr>
+                <w:rFonts w:eastAsia="맑은 고딕" w:hint="eastAsia"/>
+                <w:sz w:val="20"/>
+                <w:szCs w:val="20"/>
+                <w:lang w:eastAsia="ko-KR"/>
+              </w:rPr>
+              <w:t>로그인</w:t>
+            </w:r>
+            <w:r>
+              <w:rPr>
+                <w:rFonts w:eastAsia="맑은 고딕" w:hint="eastAsia"/>
+                <w:sz w:val="20"/>
+                <w:szCs w:val="20"/>
+                <w:lang w:eastAsia="ko-KR"/>
+              </w:rPr>
+              <w:t xml:space="preserve"> </w:t>
+            </w:r>
+            <w:r>
+              <w:rPr>
+                <w:rFonts w:eastAsia="맑은 고딕" w:hint="eastAsia"/>
+                <w:sz w:val="20"/>
+                <w:szCs w:val="20"/>
+                <w:lang w:eastAsia="ko-KR"/>
+              </w:rPr>
+              <w:t>페이지를</w:t>
+            </w:r>
+            <w:r>
+              <w:rPr>
+                <w:rFonts w:eastAsia="맑은 고딕" w:hint="eastAsia"/>
+                <w:sz w:val="20"/>
+                <w:szCs w:val="20"/>
+                <w:lang w:eastAsia="ko-KR"/>
+              </w:rPr>
+              <w:t xml:space="preserve"> </w:t>
+            </w:r>
+            <w:r>
+              <w:rPr>
+                <w:rFonts w:eastAsia="맑은 고딕" w:hint="eastAsia"/>
+                <w:sz w:val="20"/>
+                <w:szCs w:val="20"/>
+                <w:lang w:eastAsia="ko-KR"/>
+              </w:rPr>
+              <w:t>보여줌</w:t>
+            </w:r>
+          </w:p>
+        </w:tc>
+      </w:tr>
+      <w:tr>
+        <w:tc>
+          <w:tcPr>
+            <w:cnfStyle w:val="001000000000" w:firstRow="0" w:lastRow="0" w:firstColumn="1" w:lastColumn="0" w:oddVBand="0" w:evenVBand="0" w:oddHBand="0" w:evenHBand="0" w:firstRowFirstColumn="0" w:firstRowLastColumn="0" w:lastRowFirstColumn="0" w:lastRowLastColumn="0"/>
+            <w:tcW w:w="4253" w:type="dxa"/>
+          </w:tcPr>
+          <w:p>
+            <w:pPr>
+              <w:rPr>
+                <w:rFonts w:eastAsia="맑은 고딕" w:hint="eastAsia"/>
+                <w:sz w:val="20"/>
+                <w:szCs w:val="20"/>
+                <w:lang w:eastAsia="ko-KR"/>
+              </w:rPr>
+            </w:pPr>
+            <w:r>
+              <w:rPr>
+                <w:rFonts w:eastAsia="맑은 고딕" w:hint="eastAsia"/>
+                <w:b w:val="0"/>
+                <w:bCs w:val="0"/>
+                <w:sz w:val="20"/>
+                <w:szCs w:val="20"/>
+                <w:lang w:eastAsia="ko-KR"/>
+              </w:rPr>
+              <w:t>2</w:t>
             </w:r>
             <w:r>
               <w:rPr>
@@ -480,7 +1005,51 @@
                 <w:szCs w:val="20"/>
                 <w:lang w:eastAsia="ko-KR"/>
               </w:rPr>
-              <w:t xml:space="preserve"> 로그인 화면에 </w:t>
+              <w:t xml:space="preserve"> </w:t>
+            </w:r>
+            <w:r>
+              <w:rPr>
+                <w:rFonts w:eastAsia="맑은 고딕" w:hint="eastAsia"/>
+                <w:b w:val="0"/>
+                <w:bCs w:val="0"/>
+                <w:sz w:val="20"/>
+                <w:szCs w:val="20"/>
+                <w:lang w:eastAsia="ko-KR"/>
+              </w:rPr>
+              <w:t>로그인</w:t>
+            </w:r>
+            <w:r>
+              <w:rPr>
+                <w:rFonts w:eastAsia="맑은 고딕" w:hint="eastAsia"/>
+                <w:b w:val="0"/>
+                <w:bCs w:val="0"/>
+                <w:sz w:val="20"/>
+                <w:szCs w:val="20"/>
+                <w:lang w:eastAsia="ko-KR"/>
+              </w:rPr>
+              <w:t xml:space="preserve"> </w:t>
+            </w:r>
+            <w:r>
+              <w:rPr>
+                <w:rFonts w:eastAsia="맑은 고딕" w:hint="eastAsia"/>
+                <w:b w:val="0"/>
+                <w:bCs w:val="0"/>
+                <w:sz w:val="20"/>
+                <w:szCs w:val="20"/>
+                <w:lang w:eastAsia="ko-KR"/>
+              </w:rPr>
+              <w:t>화면에</w:t>
+            </w:r>
+            <w:r>
+              <w:rPr>
+                <w:rFonts w:eastAsia="맑은 고딕" w:hint="eastAsia"/>
+                <w:b w:val="0"/>
+                <w:bCs w:val="0"/>
+                <w:sz w:val="20"/>
+                <w:szCs w:val="20"/>
+                <w:lang w:eastAsia="ko-KR"/>
+              </w:rPr>
+              <w:t xml:space="preserve"> </w:t>
             </w:r>
             <w:r>
               <w:rPr>
@@ -502,7 +1071,139 @@
                 <w:szCs w:val="20"/>
                 <w:lang w:eastAsia="ko-KR"/>
               </w:rPr>
-              <w:t>와 비밀번호를 입력한 뒤 로그인 버튼 클릭</w:t>
+              <w:t>와</w:t>
+            </w:r>
+            <w:r>
+              <w:rPr>
+                <w:rFonts w:eastAsia="맑은 고딕" w:hint="eastAsia"/>
+                <w:b w:val="0"/>
+                <w:bCs w:val="0"/>
+                <w:sz w:val="20"/>
+                <w:szCs w:val="20"/>
+                <w:lang w:eastAsia="ko-KR"/>
+              </w:rPr>
+              <w:t xml:space="preserve"> </w:t>
+            </w:r>
+            <w:r>
+              <w:rPr>
+                <w:rFonts w:eastAsia="맑은 고딕" w:hint="eastAsia"/>
+                <w:b w:val="0"/>
+                <w:bCs w:val="0"/>
+                <w:sz w:val="20"/>
+                <w:szCs w:val="20"/>
+                <w:lang w:eastAsia="ko-KR"/>
+              </w:rPr>
+              <w:t>비밀번호를</w:t>
+            </w:r>
+            <w:r>
+              <w:rPr>
+                <w:rFonts w:eastAsia="맑은 고딕" w:hint="eastAsia"/>
+                <w:b w:val="0"/>
+                <w:bCs w:val="0"/>
+                <w:sz w:val="20"/>
+                <w:szCs w:val="20"/>
+                <w:lang w:eastAsia="ko-KR"/>
+              </w:rPr>
+              <w:t xml:space="preserve"> </w:t>
+            </w:r>
+            <w:r>
+              <w:rPr>
+                <w:rFonts w:eastAsia="맑은 고딕" w:hint="eastAsia"/>
+                <w:b w:val="0"/>
+                <w:bCs w:val="0"/>
+                <w:sz w:val="20"/>
+                <w:szCs w:val="20"/>
+                <w:lang w:eastAsia="ko-KR"/>
+              </w:rPr>
+              <w:t>입력한</w:t>
+            </w:r>
+            <w:r>
+              <w:rPr>
+                <w:rFonts w:eastAsia="맑은 고딕" w:hint="eastAsia"/>
+                <w:b w:val="0"/>
+                <w:bCs w:val="0"/>
+                <w:sz w:val="20"/>
+                <w:szCs w:val="20"/>
+                <w:lang w:eastAsia="ko-KR"/>
+              </w:rPr>
+              <w:t xml:space="preserve"> </w:t>
+            </w:r>
+            <w:r>
+              <w:rPr>
+                <w:rFonts w:eastAsia="맑은 고딕" w:hint="eastAsia"/>
+                <w:b w:val="0"/>
+                <w:bCs w:val="0"/>
+                <w:sz w:val="20"/>
+                <w:szCs w:val="20"/>
+                <w:lang w:eastAsia="ko-KR"/>
+              </w:rPr>
+              <w:t>뒤</w:t>
+            </w:r>
+            <w:r>
+              <w:rPr>
+                <w:rFonts w:eastAsia="맑은 고딕" w:hint="eastAsia"/>
+                <w:b w:val="0"/>
+                <w:bCs w:val="0"/>
+                <w:sz w:val="20"/>
+                <w:szCs w:val="20"/>
+                <w:lang w:eastAsia="ko-KR"/>
+              </w:rPr>
+              <w:t xml:space="preserve"> </w:t>
+            </w:r>
+            <w:r>
+              <w:rPr>
+                <w:rFonts w:eastAsia="맑은 고딕" w:hint="eastAsia"/>
+                <w:b w:val="0"/>
+                <w:bCs w:val="0"/>
+                <w:sz w:val="20"/>
+                <w:szCs w:val="20"/>
+                <w:lang w:eastAsia="ko-KR"/>
+              </w:rPr>
+              <w:t>로그인</w:t>
+            </w:r>
+            <w:r>
+              <w:rPr>
+                <w:rFonts w:eastAsia="맑은 고딕" w:hint="eastAsia"/>
+                <w:b w:val="0"/>
+                <w:bCs w:val="0"/>
+                <w:sz w:val="20"/>
+                <w:szCs w:val="20"/>
+                <w:lang w:eastAsia="ko-KR"/>
+              </w:rPr>
+              <w:t xml:space="preserve"> </w:t>
+            </w:r>
+            <w:r>
+              <w:rPr>
+                <w:rFonts w:eastAsia="맑은 고딕" w:hint="eastAsia"/>
+                <w:b w:val="0"/>
+                <w:bCs w:val="0"/>
+                <w:sz w:val="20"/>
+                <w:szCs w:val="20"/>
+                <w:lang w:eastAsia="ko-KR"/>
+              </w:rPr>
+              <w:t>버튼</w:t>
+            </w:r>
+            <w:r>
+              <w:rPr>
+                <w:rFonts w:eastAsia="맑은 고딕" w:hint="eastAsia"/>
+                <w:b w:val="0"/>
+                <w:bCs w:val="0"/>
+                <w:sz w:val="20"/>
+                <w:szCs w:val="20"/>
+                <w:lang w:eastAsia="ko-KR"/>
+              </w:rPr>
+              <w:t xml:space="preserve"> </w:t>
+            </w:r>
+            <w:r>
+              <w:rPr>
+                <w:rFonts w:eastAsia="맑은 고딕" w:hint="eastAsia"/>
+                <w:b w:val="0"/>
+                <w:bCs w:val="0"/>
+                <w:sz w:val="20"/>
+                <w:szCs w:val="20"/>
+                <w:lang w:eastAsia="ko-KR"/>
+              </w:rPr>
+              <w:t>클릭</w:t>
             </w:r>
           </w:p>
         </w:tc>
@@ -512,22 +1213,59 @@
           </w:tcPr>
           <w:p>
             <w:pPr>
+              <w:cnfStyle w:val="000000000000" w:firstRow="0" w:lastRow="0" w:firstColumn="0" w:lastColumn="0" w:oddVBand="0" w:evenVBand="0" w:oddHBand="0" w:evenHBand="0" w:firstRowFirstColumn="0" w:firstRowLastColumn="0" w:lastRowFirstColumn="0" w:lastRowLastColumn="0"/>
+              <w:rPr>
+                <w:rFonts w:eastAsia="맑은 고딕" w:hint="eastAsia"/>
+                <w:sz w:val="20"/>
+                <w:szCs w:val="20"/>
+                <w:lang w:eastAsia="ko-KR"/>
+              </w:rPr>
+            </w:pPr>
+          </w:p>
+        </w:tc>
+      </w:tr>
+      <w:tr>
+        <w:trPr>
+          <w:cnfStyle w:val="000000100000" w:firstRow="0" w:lastRow="0" w:firstColumn="0" w:lastColumn="0" w:oddVBand="0" w:evenVBand="0" w:oddHBand="1" w:evenHBand="0" w:firstRowFirstColumn="0" w:firstRowLastColumn="0" w:lastRowFirstColumn="0" w:lastRowLastColumn="0"/>
+        </w:trPr>
+        <w:tc>
+          <w:tcPr>
+            <w:cnfStyle w:val="001000000000" w:firstRow="0" w:lastRow="0" w:firstColumn="1" w:lastColumn="0" w:oddVBand="0" w:evenVBand="0" w:oddHBand="0" w:evenHBand="0" w:firstRowFirstColumn="0" w:firstRowLastColumn="0" w:lastRowFirstColumn="0" w:lastRowLastColumn="0"/>
+            <w:tcW w:w="4253" w:type="dxa"/>
+          </w:tcPr>
+          <w:p>
+            <w:pPr>
+              <w:rPr>
+                <w:rFonts w:eastAsia="맑은 고딕" w:hint="eastAsia"/>
+                <w:sz w:val="20"/>
+                <w:szCs w:val="20"/>
+                <w:lang w:eastAsia="ko-KR"/>
+              </w:rPr>
+            </w:pPr>
+          </w:p>
+        </w:tc>
+        <w:tc>
+          <w:tcPr>
+            <w:tcW w:w="4382" w:type="dxa"/>
+          </w:tcPr>
+          <w:p>
+            <w:pPr>
               <w:cnfStyle w:val="000000100000" w:firstRow="0" w:lastRow="0" w:firstColumn="0" w:lastColumn="0" w:oddVBand="0" w:evenVBand="0" w:oddHBand="1" w:evenHBand="0" w:firstRowFirstColumn="0" w:firstRowLastColumn="0" w:lastRowFirstColumn="0" w:lastRowLastColumn="0"/>
               <w:rPr>
-                <w:rFonts w:eastAsia="맑은 고딕"/>
-                <w:sz w:val="20"/>
-                <w:szCs w:val="20"/>
-                <w:lang w:eastAsia="ko-KR"/>
-              </w:rPr>
-            </w:pPr>
-            <w:r>
-              <w:rPr>
-                <w:rFonts w:eastAsia="맑은 고딕" w:hint="eastAsia"/>
-                <w:sz w:val="20"/>
-                <w:szCs w:val="20"/>
-                <w:lang w:eastAsia="ko-KR"/>
-              </w:rPr>
-              <w:t>2</w:t>
+                <w:rFonts w:eastAsia="맑은 고딕" w:hint="eastAsia"/>
+                <w:sz w:val="20"/>
+                <w:szCs w:val="20"/>
+                <w:lang w:eastAsia="ko-KR"/>
+              </w:rPr>
+            </w:pPr>
+            <w:r>
+              <w:rPr>
+                <w:rFonts w:eastAsia="맑은 고딕" w:hint="eastAsia"/>
+                <w:sz w:val="20"/>
+                <w:szCs w:val="20"/>
+                <w:lang w:eastAsia="ko-KR"/>
+              </w:rPr>
+              <w:t>3</w:t>
             </w:r>
             <w:r>
               <w:rPr>
@@ -545,7 +1283,97 @@
                 <w:szCs w:val="20"/>
                 <w:lang w:eastAsia="ko-KR"/>
               </w:rPr>
-              <w:t>로그인 성공 시 메인 화면으로 이동</w:t>
+              <w:t>로그인</w:t>
+            </w:r>
+            <w:r>
+              <w:rPr>
+                <w:rFonts w:eastAsia="맑은 고딕" w:hint="eastAsia"/>
+                <w:sz w:val="20"/>
+                <w:szCs w:val="20"/>
+                <w:lang w:eastAsia="ko-KR"/>
+              </w:rPr>
+              <w:t xml:space="preserve"> </w:t>
+            </w:r>
+            <w:r>
+              <w:rPr>
+                <w:rFonts w:eastAsia="맑은 고딕" w:hint="eastAsia"/>
+                <w:sz w:val="20"/>
+                <w:szCs w:val="20"/>
+                <w:lang w:eastAsia="ko-KR"/>
+              </w:rPr>
+              <w:t>성공</w:t>
+            </w:r>
+            <w:r>
+              <w:rPr>
+                <w:rFonts w:eastAsia="맑은 고딕" w:hint="eastAsia"/>
+                <w:sz w:val="20"/>
+                <w:szCs w:val="20"/>
+                <w:lang w:eastAsia="ko-KR"/>
+              </w:rPr>
+              <w:t xml:space="preserve"> </w:t>
+            </w:r>
+            <w:r>
+              <w:rPr>
+                <w:rFonts w:eastAsia="맑은 고딕" w:hint="eastAsia"/>
+                <w:sz w:val="20"/>
+                <w:szCs w:val="20"/>
+                <w:lang w:eastAsia="ko-KR"/>
+              </w:rPr>
+              <w:t>시</w:t>
+            </w:r>
+            <w:r>
+              <w:rPr>
+                <w:rFonts w:eastAsia="맑은 고딕" w:hint="eastAsia"/>
+                <w:sz w:val="20"/>
+                <w:szCs w:val="20"/>
+                <w:lang w:eastAsia="ko-KR"/>
+              </w:rPr>
+              <w:t xml:space="preserve"> </w:t>
+            </w:r>
+            <w:r>
+              <w:rPr>
+                <w:rFonts w:eastAsia="맑은 고딕" w:hint="eastAsia"/>
+                <w:sz w:val="20"/>
+                <w:szCs w:val="20"/>
+                <w:lang w:eastAsia="ko-KR"/>
+              </w:rPr>
+              <w:t>메인</w:t>
+            </w:r>
+            <w:r>
+              <w:rPr>
+                <w:rFonts w:eastAsia="맑은 고딕" w:hint="eastAsia"/>
+                <w:sz w:val="20"/>
+                <w:szCs w:val="20"/>
+                <w:lang w:eastAsia="ko-KR"/>
+              </w:rPr>
+              <w:t xml:space="preserve"> </w:t>
+            </w:r>
+            <w:r>
+              <w:rPr>
+                <w:rFonts w:eastAsia="맑은 고딕" w:hint="eastAsia"/>
+                <w:sz w:val="20"/>
+                <w:szCs w:val="20"/>
+                <w:lang w:eastAsia="ko-KR"/>
+              </w:rPr>
+              <w:t>화면으로</w:t>
+            </w:r>
+            <w:r>
+              <w:rPr>
+                <w:rFonts w:eastAsia="맑은 고딕" w:hint="eastAsia"/>
+                <w:sz w:val="20"/>
+                <w:szCs w:val="20"/>
+                <w:lang w:eastAsia="ko-KR"/>
+              </w:rPr>
+              <w:t xml:space="preserve"> </w:t>
+            </w:r>
+            <w:r>
+              <w:rPr>
+                <w:rFonts w:eastAsia="맑은 고딕" w:hint="eastAsia"/>
+                <w:sz w:val="20"/>
+                <w:szCs w:val="20"/>
+                <w:lang w:eastAsia="ko-KR"/>
+              </w:rPr>
+              <w:t>이동</w:t>
             </w:r>
           </w:p>
         </w:tc>
@@ -783,20 +1611,20 @@
             <w:pPr>
               <w:cnfStyle w:val="000000100000" w:firstRow="0" w:lastRow="0" w:firstColumn="0" w:lastColumn="0" w:oddVBand="0" w:evenVBand="0" w:oddHBand="1" w:evenHBand="0" w:firstRowFirstColumn="0" w:firstRowLastColumn="0" w:lastRowFirstColumn="0" w:lastRowLastColumn="0"/>
               <w:rPr>
-                <w:rFonts w:eastAsia="맑은 고딕"/>
-                <w:sz w:val="20"/>
-                <w:szCs w:val="20"/>
-                <w:lang w:eastAsia="ko-KR"/>
-              </w:rPr>
-            </w:pPr>
-            <w:r>
-              <w:rPr>
-                <w:rFonts w:eastAsia="맑은 고딕" w:hint="eastAsia"/>
-                <w:sz w:val="20"/>
-                <w:szCs w:val="20"/>
-                <w:lang w:eastAsia="ko-KR"/>
-              </w:rPr>
-              <w:t>2</w:t>
+                <w:rFonts w:eastAsia="맑은 고딕" w:hint="eastAsia"/>
+                <w:sz w:val="20"/>
+                <w:szCs w:val="20"/>
+                <w:lang w:eastAsia="ko-KR"/>
+              </w:rPr>
+            </w:pPr>
+            <w:r>
+              <w:rPr>
+                <w:rFonts w:eastAsia="맑은 고딕" w:hint="eastAsia"/>
+                <w:sz w:val="20"/>
+                <w:szCs w:val="20"/>
+                <w:lang w:eastAsia="ko-KR"/>
+              </w:rPr>
+              <w:t>1</w:t>
             </w:r>
             <w:r>
               <w:rPr>
@@ -814,119 +1642,67 @@
                 <w:szCs w:val="20"/>
                 <w:lang w:eastAsia="ko-KR"/>
               </w:rPr>
-              <w:t>로그아웃 확인 메시지 표시</w:t>
-            </w:r>
-          </w:p>
-        </w:tc>
-      </w:tr>
-      <w:tr>
-        <w:tc>
-          <w:tcPr>
-            <w:cnfStyle w:val="001000000000" w:firstRow="0" w:lastRow="0" w:firstColumn="1" w:lastColumn="0" w:oddVBand="0" w:evenVBand="0" w:oddHBand="0" w:evenHBand="0" w:firstRowFirstColumn="0" w:firstRowLastColumn="0" w:lastRowFirstColumn="0" w:lastRowLastColumn="0"/>
-            <w:tcW w:w="4253" w:type="dxa"/>
-          </w:tcPr>
-          <w:p>
-            <w:pPr>
-              <w:rPr>
-                <w:rFonts w:eastAsia="맑은 고딕"/>
-                <w:sz w:val="20"/>
-                <w:szCs w:val="20"/>
-                <w:lang w:eastAsia="ko-KR"/>
-              </w:rPr>
-            </w:pPr>
-            <w:r>
-              <w:rPr>
-                <w:rFonts w:eastAsia="맑은 고딕"/>
-                <w:b w:val="0"/>
-                <w:bCs w:val="0"/>
-                <w:sz w:val="20"/>
-                <w:szCs w:val="20"/>
-                <w:lang w:eastAsia="ko-KR"/>
-              </w:rPr>
-              <w:t>3. ‘</w:t>
-            </w:r>
-            <w:r>
-              <w:rPr>
-                <w:rFonts w:eastAsia="맑은 고딕" w:hint="eastAsia"/>
-                <w:b w:val="0"/>
-                <w:bCs w:val="0"/>
-                <w:sz w:val="20"/>
-                <w:szCs w:val="20"/>
-                <w:lang w:eastAsia="ko-KR"/>
-              </w:rPr>
-              <w:t>예</w:t>
-            </w:r>
-            <w:r>
-              <w:rPr>
-                <w:rFonts w:eastAsia="맑은 고딕"/>
-                <w:b w:val="0"/>
-                <w:bCs w:val="0"/>
-                <w:sz w:val="20"/>
-                <w:szCs w:val="20"/>
-                <w:lang w:eastAsia="ko-KR"/>
-              </w:rPr>
-              <w:t xml:space="preserve">’ </w:t>
-            </w:r>
-            <w:r>
-              <w:rPr>
-                <w:rFonts w:eastAsia="맑은 고딕" w:hint="eastAsia"/>
-                <w:b w:val="0"/>
-                <w:bCs w:val="0"/>
-                <w:sz w:val="20"/>
-                <w:szCs w:val="20"/>
-                <w:lang w:eastAsia="ko-KR"/>
-              </w:rPr>
-              <w:t>버튼을 클릭</w:t>
-            </w:r>
-          </w:p>
-        </w:tc>
-        <w:tc>
-          <w:tcPr>
-            <w:tcW w:w="4382" w:type="dxa"/>
-          </w:tcPr>
-          <w:p>
-            <w:pPr>
-              <w:cnfStyle w:val="000000000000" w:firstRow="0" w:lastRow="0" w:firstColumn="0" w:lastColumn="0" w:oddVBand="0" w:evenVBand="0" w:oddHBand="0" w:evenHBand="0" w:firstRowFirstColumn="0" w:firstRowLastColumn="0" w:lastRowFirstColumn="0" w:lastRowLastColumn="0"/>
-              <w:rPr>
-                <w:rFonts w:eastAsia="맑은 고딕"/>
-                <w:sz w:val="20"/>
-                <w:szCs w:val="20"/>
-                <w:lang w:eastAsia="ko-KR"/>
-              </w:rPr>
-            </w:pPr>
-            <w:r>
-              <w:rPr>
-                <w:rFonts w:eastAsia="맑은 고딕" w:hint="eastAsia"/>
-                <w:sz w:val="20"/>
-                <w:szCs w:val="20"/>
-                <w:lang w:eastAsia="ko-KR"/>
-              </w:rPr>
-              <w:t>4</w:t>
-            </w:r>
-            <w:r>
-              <w:rPr>
-                <w:rFonts w:eastAsia="맑은 고딕"/>
-                <w:sz w:val="20"/>
-                <w:szCs w:val="20"/>
-                <w:lang w:eastAsia="ko-KR"/>
-              </w:rPr>
-              <w:t xml:space="preserve">. </w:t>
-            </w:r>
-            <w:r>
-              <w:rPr>
-                <w:rFonts w:eastAsia="맑은 고딕" w:hint="eastAsia"/>
-                <w:sz w:val="20"/>
-                <w:szCs w:val="20"/>
-                <w:lang w:eastAsia="ko-KR"/>
-              </w:rPr>
-              <w:t>로그 아웃 및 시스템 접속 종료</w:t>
+              <w:t>로그아웃</w:t>
+            </w:r>
+            <w:r>
+              <w:rPr>
+                <w:rFonts w:eastAsia="맑은 고딕" w:hint="eastAsia"/>
+                <w:sz w:val="20"/>
+                <w:szCs w:val="20"/>
+                <w:lang w:eastAsia="ko-KR"/>
+              </w:rPr>
+              <w:t xml:space="preserve"> </w:t>
+            </w:r>
+            <w:r>
+              <w:rPr>
+                <w:rFonts w:eastAsia="맑은 고딕" w:hint="eastAsia"/>
+                <w:sz w:val="20"/>
+                <w:szCs w:val="20"/>
+                <w:lang w:eastAsia="ko-KR"/>
+              </w:rPr>
+              <w:t>및</w:t>
+            </w:r>
+            <w:r>
+              <w:rPr>
+                <w:rFonts w:eastAsia="맑은 고딕" w:hint="eastAsia"/>
+                <w:sz w:val="20"/>
+                <w:szCs w:val="20"/>
+                <w:lang w:eastAsia="ko-KR"/>
+              </w:rPr>
+              <w:t xml:space="preserve"> </w:t>
+            </w:r>
+            <w:r>
+              <w:rPr>
+                <w:rFonts w:eastAsia="맑은 고딕" w:hint="eastAsia"/>
+                <w:sz w:val="20"/>
+                <w:szCs w:val="20"/>
+                <w:lang w:eastAsia="ko-KR"/>
+              </w:rPr>
+              <w:t>시스템</w:t>
+            </w:r>
+            <w:r>
+              <w:rPr>
+                <w:rFonts w:eastAsia="맑은 고딕" w:hint="eastAsia"/>
+                <w:sz w:val="20"/>
+                <w:szCs w:val="20"/>
+                <w:lang w:eastAsia="ko-KR"/>
+              </w:rPr>
+              <w:t xml:space="preserve"> </w:t>
+            </w:r>
+            <w:r>
+              <w:rPr>
+                <w:rFonts w:eastAsia="맑은 고딕" w:hint="eastAsia"/>
+                <w:sz w:val="20"/>
+                <w:szCs w:val="20"/>
+                <w:lang w:eastAsia="ko-KR"/>
+              </w:rPr>
+              <w:t>종료</w:t>
             </w:r>
           </w:p>
         </w:tc>
       </w:tr>
       <w:tr>
         <w:trPr>
-          <w:cnfStyle w:val="000000100000" w:firstRow="0" w:lastRow="0" w:firstColumn="0" w:lastColumn="0" w:oddVBand="0" w:evenVBand="0" w:oddHBand="1" w:evenHBand="0" w:firstRowFirstColumn="0" w:firstRowLastColumn="0" w:lastRowFirstColumn="0" w:lastRowLastColumn="0"/>
           <w:trHeight w:val="479"/>
         </w:trPr>
         <w:tc>
@@ -1009,7 +1785,28 @@
           <w:rFonts w:eastAsia="맑은 고딕" w:hint="eastAsia"/>
           <w:lang w:eastAsia="ko-KR"/>
         </w:rPr>
-        <w:t>.자전거 등록</w:t>
+        <w:t>.</w:t>
+      </w:r>
+      <w:r>
+        <w:rPr>
+          <w:rFonts w:eastAsia="맑은 고딕" w:hint="eastAsia"/>
+          <w:lang w:eastAsia="ko-KR"/>
+        </w:rPr>
+        <w:t>자전거</w:t>
+      </w:r>
+      <w:r>
+        <w:rPr>
+          <w:rFonts w:eastAsia="맑은 고딕" w:hint="eastAsia"/>
+          <w:lang w:eastAsia="ko-KR"/>
+        </w:rPr>
+        <w:t xml:space="preserve"> </w:t>
+      </w:r>
+      <w:r>
+        <w:rPr>
+          <w:rFonts w:eastAsia="맑은 고딕" w:hint="eastAsia"/>
+          <w:lang w:eastAsia="ko-KR"/>
+        </w:rPr>
+        <w:t>등록</w:t>
       </w:r>
     </w:p>
     <w:tbl>
@@ -1168,24 +1965,6 @@
                 <w:lang w:eastAsia="ko-KR"/>
               </w:rPr>
             </w:pPr>
-            <w:r>
-              <w:rPr>
-                <w:rFonts w:eastAsia="맑은 고딕"/>
-                <w:sz w:val="20"/>
-                <w:szCs w:val="20"/>
-                <w:lang w:eastAsia="ko-KR"/>
-              </w:rPr>
-              <w:t xml:space="preserve">2. </w:t>
-            </w:r>
-            <w:r>
-              <w:rPr>
-                <w:rFonts w:eastAsia="맑은 고딕" w:hint="eastAsia"/>
-                <w:sz w:val="20"/>
-                <w:szCs w:val="20"/>
-                <w:lang w:eastAsia="ko-KR"/>
-              </w:rPr>
-              <w:t>자전거 등록을 위해 필요한 정보 (자전거 ID, 자전거 제품명) 을 입력할 빈 입력 폼을 제공</w:t>
-            </w:r>
           </w:p>
         </w:tc>
       </w:tr>
@@ -1206,28 +1985,6 @@
                 <w:lang w:eastAsia="ko-KR"/>
               </w:rPr>
             </w:pPr>
-            <w:r>
-              <w:rPr>
-                <w:rFonts w:eastAsia="맑은 고딕"/>
-                <w:b w:val="0"/>
-                <w:bCs w:val="0"/>
-                <w:sz w:val="20"/>
-                <w:szCs w:val="20"/>
-                <w:lang w:eastAsia="ko-KR"/>
-              </w:rPr>
-              <w:t xml:space="preserve">3. </w:t>
-            </w:r>
-            <w:r>
-              <w:rPr>
-                <w:rFonts w:eastAsia="맑은 고딕" w:hint="eastAsia"/>
-                <w:b w:val="0"/>
-                <w:bCs w:val="0"/>
-                <w:sz w:val="20"/>
-                <w:szCs w:val="20"/>
-                <w:lang w:eastAsia="ko-KR"/>
-              </w:rPr>
-              <w:t>관리자가 자전거 등록을 위해 필요한 정보를 입력</w:t>
-            </w:r>
           </w:p>
         </w:tc>
         <w:tc>
@@ -1249,50 +2006,255 @@
             </w:pPr>
             <w:r>
               <w:rPr>
-                <w:rFonts w:eastAsia="맑은 고딕" w:hint="eastAsia"/>
-                <w:sz w:val="20"/>
-                <w:szCs w:val="20"/>
-                <w:lang w:eastAsia="ko-KR"/>
-              </w:rPr>
-              <w:t>4</w:t>
-            </w:r>
-            <w:r>
-              <w:rPr>
-                <w:rFonts w:eastAsia="맑은 고딕"/>
-                <w:sz w:val="20"/>
-                <w:szCs w:val="20"/>
-                <w:lang w:eastAsia="ko-KR"/>
-              </w:rPr>
-              <w:t xml:space="preserve">. </w:t>
-            </w:r>
-            <w:r>
-              <w:rPr>
-                <w:rFonts w:eastAsia="맑은 고딕" w:hint="eastAsia"/>
-                <w:sz w:val="20"/>
-                <w:szCs w:val="20"/>
-                <w:lang w:eastAsia="ko-KR"/>
-              </w:rPr>
-              <w:t xml:space="preserve"> 시스템이 </w:t>
-            </w:r>
-            <w:proofErr w:type="spellStart"/>
-            <w:r>
-              <w:rPr>
-                <w:rFonts w:eastAsia="맑은 고딕" w:hint="eastAsia"/>
-                <w:sz w:val="20"/>
-                <w:szCs w:val="20"/>
-                <w:lang w:eastAsia="ko-KR"/>
-              </w:rPr>
-              <w:t>입력값의</w:t>
-            </w:r>
-            <w:proofErr w:type="spellEnd"/>
-            <w:r>
-              <w:rPr>
-                <w:rFonts w:eastAsia="맑은 고딕" w:hint="eastAsia"/>
-                <w:sz w:val="20"/>
-                <w:szCs w:val="20"/>
-                <w:lang w:eastAsia="ko-KR"/>
-              </w:rPr>
-              <w:t xml:space="preserve"> 유효성을 검증</w:t>
+                <w:rFonts w:eastAsia="맑은 고딕"/>
+                <w:sz w:val="20"/>
+                <w:szCs w:val="20"/>
+                <w:lang w:eastAsia="ko-KR"/>
+              </w:rPr>
+              <w:t xml:space="preserve">2. </w:t>
+            </w:r>
+            <w:r>
+              <w:rPr>
+                <w:rFonts w:eastAsia="맑은 고딕" w:hint="eastAsia"/>
+                <w:sz w:val="20"/>
+                <w:szCs w:val="20"/>
+                <w:lang w:eastAsia="ko-KR"/>
+              </w:rPr>
+              <w:t>자전거</w:t>
+            </w:r>
+            <w:r>
+              <w:rPr>
+                <w:rFonts w:eastAsia="맑은 고딕" w:hint="eastAsia"/>
+                <w:sz w:val="20"/>
+                <w:szCs w:val="20"/>
+                <w:lang w:eastAsia="ko-KR"/>
+              </w:rPr>
+              <w:t xml:space="preserve"> </w:t>
+            </w:r>
+            <w:r>
+              <w:rPr>
+                <w:rFonts w:eastAsia="맑은 고딕" w:hint="eastAsia"/>
+                <w:sz w:val="20"/>
+                <w:szCs w:val="20"/>
+                <w:lang w:eastAsia="ko-KR"/>
+              </w:rPr>
+              <w:t>등록을</w:t>
+            </w:r>
+            <w:r>
+              <w:rPr>
+                <w:rFonts w:eastAsia="맑은 고딕" w:hint="eastAsia"/>
+                <w:sz w:val="20"/>
+                <w:szCs w:val="20"/>
+                <w:lang w:eastAsia="ko-KR"/>
+              </w:rPr>
+              <w:t xml:space="preserve"> </w:t>
+            </w:r>
+            <w:r>
+              <w:rPr>
+                <w:rFonts w:eastAsia="맑은 고딕" w:hint="eastAsia"/>
+                <w:sz w:val="20"/>
+                <w:szCs w:val="20"/>
+                <w:lang w:eastAsia="ko-KR"/>
+              </w:rPr>
+              <w:t>위해</w:t>
+            </w:r>
+            <w:r>
+              <w:rPr>
+                <w:rFonts w:eastAsia="맑은 고딕" w:hint="eastAsia"/>
+                <w:sz w:val="20"/>
+                <w:szCs w:val="20"/>
+                <w:lang w:eastAsia="ko-KR"/>
+              </w:rPr>
+              <w:t xml:space="preserve"> </w:t>
+            </w:r>
+            <w:r>
+              <w:rPr>
+                <w:rFonts w:eastAsia="맑은 고딕" w:hint="eastAsia"/>
+                <w:sz w:val="20"/>
+                <w:szCs w:val="20"/>
+                <w:lang w:eastAsia="ko-KR"/>
+              </w:rPr>
+              <w:t>필요한</w:t>
+            </w:r>
+            <w:r>
+              <w:rPr>
+                <w:rFonts w:eastAsia="맑은 고딕" w:hint="eastAsia"/>
+                <w:sz w:val="20"/>
+                <w:szCs w:val="20"/>
+                <w:lang w:eastAsia="ko-KR"/>
+              </w:rPr>
+              <w:t xml:space="preserve"> </w:t>
+            </w:r>
+            <w:r>
+              <w:rPr>
+                <w:rFonts w:eastAsia="맑은 고딕" w:hint="eastAsia"/>
+                <w:sz w:val="20"/>
+                <w:szCs w:val="20"/>
+                <w:lang w:eastAsia="ko-KR"/>
+              </w:rPr>
+              <w:t>정보</w:t>
+            </w:r>
+            <w:r>
+              <w:rPr>
+                <w:rFonts w:eastAsia="맑은 고딕" w:hint="eastAsia"/>
+                <w:sz w:val="20"/>
+                <w:szCs w:val="20"/>
+                <w:lang w:eastAsia="ko-KR"/>
+              </w:rPr>
+              <w:t xml:space="preserve"> (</w:t>
+            </w:r>
+            <w:r>
+              <w:rPr>
+                <w:rFonts w:eastAsia="맑은 고딕" w:hint="eastAsia"/>
+                <w:sz w:val="20"/>
+                <w:szCs w:val="20"/>
+                <w:lang w:eastAsia="ko-KR"/>
+              </w:rPr>
+              <w:t>자전거</w:t>
+            </w:r>
+            <w:r>
+              <w:rPr>
+                <w:rFonts w:eastAsia="맑은 고딕" w:hint="eastAsia"/>
+                <w:sz w:val="20"/>
+                <w:szCs w:val="20"/>
+                <w:lang w:eastAsia="ko-KR"/>
+              </w:rPr>
+              <w:t xml:space="preserve"> ID, </w:t>
+            </w:r>
+            <w:r>
+              <w:rPr>
+                <w:rFonts w:eastAsia="맑은 고딕" w:hint="eastAsia"/>
+                <w:sz w:val="20"/>
+                <w:szCs w:val="20"/>
+                <w:lang w:eastAsia="ko-KR"/>
+              </w:rPr>
+              <w:t>자전거</w:t>
+            </w:r>
+            <w:r>
+              <w:rPr>
+                <w:rFonts w:eastAsia="맑은 고딕" w:hint="eastAsia"/>
+                <w:sz w:val="20"/>
+                <w:szCs w:val="20"/>
+                <w:lang w:eastAsia="ko-KR"/>
+              </w:rPr>
+              <w:t xml:space="preserve"> </w:t>
+            </w:r>
+            <w:r>
+              <w:rPr>
+                <w:rFonts w:eastAsia="맑은 고딕" w:hint="eastAsia"/>
+                <w:sz w:val="20"/>
+                <w:szCs w:val="20"/>
+                <w:lang w:eastAsia="ko-KR"/>
+              </w:rPr>
+              <w:t>제품명</w:t>
+            </w:r>
+            <w:r>
+              <w:rPr>
+                <w:rFonts w:eastAsia="맑은 고딕" w:hint="eastAsia"/>
+                <w:sz w:val="20"/>
+                <w:szCs w:val="20"/>
+                <w:lang w:eastAsia="ko-KR"/>
+              </w:rPr>
+              <w:t xml:space="preserve">) </w:t>
+            </w:r>
+            <w:r>
+              <w:rPr>
+                <w:rFonts w:eastAsia="맑은 고딕" w:hint="eastAsia"/>
+                <w:sz w:val="20"/>
+                <w:szCs w:val="20"/>
+                <w:lang w:eastAsia="ko-KR"/>
+              </w:rPr>
+              <w:t>을</w:t>
+            </w:r>
+            <w:r>
+              <w:rPr>
+                <w:rFonts w:eastAsia="맑은 고딕" w:hint="eastAsia"/>
+                <w:sz w:val="20"/>
+                <w:szCs w:val="20"/>
+                <w:lang w:eastAsia="ko-KR"/>
+              </w:rPr>
+              <w:t xml:space="preserve"> </w:t>
+            </w:r>
+            <w:r>
+              <w:rPr>
+                <w:rFonts w:eastAsia="맑은 고딕" w:hint="eastAsia"/>
+                <w:sz w:val="20"/>
+                <w:szCs w:val="20"/>
+                <w:lang w:eastAsia="ko-KR"/>
+              </w:rPr>
+              <w:t>입력할</w:t>
+            </w:r>
+            <w:r>
+              <w:rPr>
+                <w:rFonts w:eastAsia="맑은 고딕" w:hint="eastAsia"/>
+                <w:sz w:val="20"/>
+                <w:szCs w:val="20"/>
+                <w:lang w:eastAsia="ko-KR"/>
+              </w:rPr>
+              <w:t xml:space="preserve"> </w:t>
+            </w:r>
+            <w:r>
+              <w:rPr>
+                <w:rFonts w:eastAsia="맑은 고딕" w:hint="eastAsia"/>
+                <w:sz w:val="20"/>
+                <w:szCs w:val="20"/>
+                <w:lang w:eastAsia="ko-KR"/>
+              </w:rPr>
+              <w:t>빈</w:t>
+            </w:r>
+            <w:r>
+              <w:rPr>
+                <w:rFonts w:eastAsia="맑은 고딕" w:hint="eastAsia"/>
+                <w:sz w:val="20"/>
+                <w:szCs w:val="20"/>
+                <w:lang w:eastAsia="ko-KR"/>
+              </w:rPr>
+              <w:t xml:space="preserve"> </w:t>
+            </w:r>
+            <w:r>
+              <w:rPr>
+                <w:rFonts w:eastAsia="맑은 고딕" w:hint="eastAsia"/>
+                <w:sz w:val="20"/>
+                <w:szCs w:val="20"/>
+                <w:lang w:eastAsia="ko-KR"/>
+              </w:rPr>
+              <w:t>입력</w:t>
+            </w:r>
+            <w:r>
+              <w:rPr>
+                <w:rFonts w:eastAsia="맑은 고딕" w:hint="eastAsia"/>
+                <w:sz w:val="20"/>
+                <w:szCs w:val="20"/>
+                <w:lang w:eastAsia="ko-KR"/>
+              </w:rPr>
+              <w:t xml:space="preserve"> </w:t>
+            </w:r>
+            <w:r>
+              <w:rPr>
+                <w:rFonts w:eastAsia="맑은 고딕" w:hint="eastAsia"/>
+                <w:sz w:val="20"/>
+                <w:szCs w:val="20"/>
+                <w:lang w:eastAsia="ko-KR"/>
+              </w:rPr>
+              <w:t>폼을</w:t>
+            </w:r>
+            <w:r>
+              <w:rPr>
+                <w:rFonts w:eastAsia="맑은 고딕" w:hint="eastAsia"/>
+                <w:sz w:val="20"/>
+                <w:szCs w:val="20"/>
+                <w:lang w:eastAsia="ko-KR"/>
+              </w:rPr>
+              <w:t xml:space="preserve"> </w:t>
+            </w:r>
+            <w:r>
+              <w:rPr>
+                <w:rFonts w:eastAsia="맑은 고딕" w:hint="eastAsia"/>
+                <w:sz w:val="20"/>
+                <w:szCs w:val="20"/>
+                <w:lang w:eastAsia="ko-KR"/>
+              </w:rPr>
+              <w:t>제공</w:t>
             </w:r>
           </w:p>
         </w:tc>
@@ -1309,24 +2271,211 @@
           <w:p>
             <w:pPr>
               <w:rPr>
-                <w:rFonts w:eastAsia="맑은 고딕"/>
-                <w:b w:val="0"/>
-                <w:bCs w:val="0"/>
-                <w:sz w:val="20"/>
-                <w:szCs w:val="20"/>
-                <w:lang w:eastAsia="ko-KR"/>
-              </w:rPr>
-            </w:pPr>
-            <w:r>
-              <w:rPr>
-                <w:rFonts w:eastAsia="맑은 고딕" w:hint="eastAsia"/>
-                <w:b w:val="0"/>
-                <w:bCs w:val="0"/>
-                <w:sz w:val="20"/>
-                <w:szCs w:val="20"/>
-                <w:lang w:eastAsia="ko-KR"/>
-              </w:rPr>
-              <w:t>5.등록 버튼을 클릭함</w:t>
+                <w:rFonts w:eastAsia="맑은 고딕" w:hint="eastAsia"/>
+                <w:b w:val="0"/>
+                <w:bCs w:val="0"/>
+                <w:sz w:val="20"/>
+                <w:szCs w:val="20"/>
+                <w:lang w:eastAsia="ko-KR"/>
+              </w:rPr>
+            </w:pPr>
+            <w:r>
+              <w:rPr>
+                <w:rFonts w:eastAsia="맑은 고딕"/>
+                <w:b w:val="0"/>
+                <w:bCs w:val="0"/>
+                <w:sz w:val="20"/>
+                <w:szCs w:val="20"/>
+                <w:lang w:eastAsia="ko-KR"/>
+              </w:rPr>
+              <w:t xml:space="preserve">3. </w:t>
+            </w:r>
+            <w:r>
+              <w:rPr>
+                <w:rFonts w:eastAsia="맑은 고딕" w:hint="eastAsia"/>
+                <w:b w:val="0"/>
+                <w:bCs w:val="0"/>
+                <w:sz w:val="20"/>
+                <w:szCs w:val="20"/>
+                <w:lang w:eastAsia="ko-KR"/>
+              </w:rPr>
+              <w:t>관리자가</w:t>
+            </w:r>
+            <w:r>
+              <w:rPr>
+                <w:rFonts w:eastAsia="맑은 고딕" w:hint="eastAsia"/>
+                <w:b w:val="0"/>
+                <w:bCs w:val="0"/>
+                <w:sz w:val="20"/>
+                <w:szCs w:val="20"/>
+                <w:lang w:eastAsia="ko-KR"/>
+              </w:rPr>
+              <w:t xml:space="preserve"> </w:t>
+            </w:r>
+            <w:r>
+              <w:rPr>
+                <w:rFonts w:eastAsia="맑은 고딕" w:hint="eastAsia"/>
+                <w:b w:val="0"/>
+                <w:bCs w:val="0"/>
+                <w:sz w:val="20"/>
+                <w:szCs w:val="20"/>
+                <w:lang w:eastAsia="ko-KR"/>
+              </w:rPr>
+              <w:t>자전거</w:t>
+            </w:r>
+            <w:r>
+              <w:rPr>
+                <w:rFonts w:eastAsia="맑은 고딕" w:hint="eastAsia"/>
+                <w:b w:val="0"/>
+                <w:bCs w:val="0"/>
+                <w:sz w:val="20"/>
+                <w:szCs w:val="20"/>
+                <w:lang w:eastAsia="ko-KR"/>
+              </w:rPr>
+              <w:t xml:space="preserve"> </w:t>
+            </w:r>
+            <w:r>
+              <w:rPr>
+                <w:rFonts w:eastAsia="맑은 고딕" w:hint="eastAsia"/>
+                <w:b w:val="0"/>
+                <w:bCs w:val="0"/>
+                <w:sz w:val="20"/>
+                <w:szCs w:val="20"/>
+                <w:lang w:eastAsia="ko-KR"/>
+              </w:rPr>
+              <w:t>등록을</w:t>
+            </w:r>
+            <w:r>
+              <w:rPr>
+                <w:rFonts w:eastAsia="맑은 고딕" w:hint="eastAsia"/>
+                <w:b w:val="0"/>
+                <w:bCs w:val="0"/>
+                <w:sz w:val="20"/>
+                <w:szCs w:val="20"/>
+                <w:lang w:eastAsia="ko-KR"/>
+              </w:rPr>
+              <w:t xml:space="preserve"> </w:t>
+            </w:r>
+            <w:r>
+              <w:rPr>
+                <w:rFonts w:eastAsia="맑은 고딕" w:hint="eastAsia"/>
+                <w:b w:val="0"/>
+                <w:bCs w:val="0"/>
+                <w:sz w:val="20"/>
+                <w:szCs w:val="20"/>
+                <w:lang w:eastAsia="ko-KR"/>
+              </w:rPr>
+              <w:t>위해</w:t>
+            </w:r>
+            <w:r>
+              <w:rPr>
+                <w:rFonts w:eastAsia="맑은 고딕" w:hint="eastAsia"/>
+                <w:b w:val="0"/>
+                <w:bCs w:val="0"/>
+                <w:sz w:val="20"/>
+                <w:szCs w:val="20"/>
+                <w:lang w:eastAsia="ko-KR"/>
+              </w:rPr>
+              <w:t xml:space="preserve"> </w:t>
+            </w:r>
+            <w:r>
+              <w:rPr>
+                <w:rFonts w:eastAsia="맑은 고딕" w:hint="eastAsia"/>
+                <w:b w:val="0"/>
+                <w:bCs w:val="0"/>
+                <w:sz w:val="20"/>
+                <w:szCs w:val="20"/>
+                <w:lang w:eastAsia="ko-KR"/>
+              </w:rPr>
+              <w:t>필요한</w:t>
+            </w:r>
+            <w:r>
+              <w:rPr>
+                <w:rFonts w:eastAsia="맑은 고딕" w:hint="eastAsia"/>
+                <w:b w:val="0"/>
+                <w:bCs w:val="0"/>
+                <w:sz w:val="20"/>
+                <w:szCs w:val="20"/>
+                <w:lang w:eastAsia="ko-KR"/>
+              </w:rPr>
+              <w:t xml:space="preserve"> </w:t>
+            </w:r>
+            <w:r>
+              <w:rPr>
+                <w:rFonts w:eastAsia="맑은 고딕" w:hint="eastAsia"/>
+                <w:b w:val="0"/>
+                <w:bCs w:val="0"/>
+                <w:sz w:val="20"/>
+                <w:szCs w:val="20"/>
+                <w:lang w:eastAsia="ko-KR"/>
+              </w:rPr>
+              <w:t>정보를</w:t>
+            </w:r>
+            <w:r>
+              <w:rPr>
+                <w:rFonts w:eastAsia="맑은 고딕" w:hint="eastAsia"/>
+                <w:b w:val="0"/>
+                <w:bCs w:val="0"/>
+                <w:sz w:val="20"/>
+                <w:szCs w:val="20"/>
+                <w:lang w:eastAsia="ko-KR"/>
+              </w:rPr>
+              <w:t xml:space="preserve"> </w:t>
+            </w:r>
+            <w:r>
+              <w:rPr>
+                <w:rFonts w:eastAsia="맑은 고딕" w:hint="eastAsia"/>
+                <w:b w:val="0"/>
+                <w:bCs w:val="0"/>
+                <w:sz w:val="20"/>
+                <w:szCs w:val="20"/>
+                <w:lang w:eastAsia="ko-KR"/>
+              </w:rPr>
+              <w:t>입력</w:t>
+            </w:r>
+            <w:r>
+              <w:rPr>
+                <w:rFonts w:eastAsia="맑은 고딕"/>
+                <w:b w:val="0"/>
+                <w:bCs w:val="0"/>
+                <w:sz w:val="20"/>
+                <w:szCs w:val="20"/>
+                <w:lang w:eastAsia="ko-KR"/>
+              </w:rPr>
+              <w:t xml:space="preserve"> </w:t>
+            </w:r>
+            <w:r>
+              <w:rPr>
+                <w:rFonts w:eastAsia="맑은 고딕" w:hint="eastAsia"/>
+                <w:b w:val="0"/>
+                <w:bCs w:val="0"/>
+                <w:sz w:val="20"/>
+                <w:szCs w:val="20"/>
+                <w:lang w:eastAsia="ko-KR"/>
+              </w:rPr>
+              <w:t>후</w:t>
+            </w:r>
+            <w:r>
+              <w:rPr>
+                <w:rFonts w:eastAsia="맑은 고딕" w:hint="eastAsia"/>
+                <w:b w:val="0"/>
+                <w:bCs w:val="0"/>
+                <w:sz w:val="20"/>
+                <w:szCs w:val="20"/>
+                <w:lang w:eastAsia="ko-KR"/>
+              </w:rPr>
+              <w:t xml:space="preserve"> </w:t>
+            </w:r>
+            <w:r>
+              <w:rPr>
+                <w:rFonts w:eastAsia="맑은 고딕" w:hint="eastAsia"/>
+                <w:b w:val="0"/>
+                <w:bCs w:val="0"/>
+                <w:sz w:val="20"/>
+                <w:szCs w:val="20"/>
+                <w:lang w:eastAsia="ko-KR"/>
+              </w:rPr>
+              <w:t>등록</w:t>
             </w:r>
           </w:p>
         </w:tc>
@@ -1347,20 +2496,175 @@
                 <w:lang w:eastAsia="ko-KR"/>
               </w:rPr>
             </w:pPr>
-            <w:r>
-              <w:rPr>
-                <w:rFonts w:eastAsia="맑은 고딕" w:hint="eastAsia"/>
-                <w:sz w:val="20"/>
-                <w:szCs w:val="20"/>
-                <w:lang w:eastAsia="ko-KR"/>
-              </w:rPr>
-              <w:t>6. 자전거 정보를 저장하고 성공했을 때의 메시지를 표시함</w:t>
+          </w:p>
+        </w:tc>
+      </w:tr>
+      <w:tr>
+        <w:tc>
+          <w:tcPr>
+            <w:cnfStyle w:val="001000000000" w:firstRow="0" w:lastRow="0" w:firstColumn="1" w:lastColumn="0" w:oddVBand="0" w:evenVBand="0" w:oddHBand="0" w:evenHBand="0" w:firstRowFirstColumn="0" w:firstRowLastColumn="0" w:lastRowFirstColumn="0" w:lastRowLastColumn="0"/>
+            <w:tcW w:w="4253" w:type="dxa"/>
+          </w:tcPr>
+          <w:p>
+            <w:pPr>
+              <w:rPr>
+                <w:rFonts w:eastAsia="맑은 고딕"/>
+                <w:sz w:val="20"/>
+                <w:szCs w:val="20"/>
+                <w:lang w:eastAsia="ko-KR"/>
+              </w:rPr>
+            </w:pPr>
+          </w:p>
+        </w:tc>
+        <w:tc>
+          <w:tcPr>
+            <w:tcW w:w="4382" w:type="dxa"/>
+          </w:tcPr>
+          <w:p>
+            <w:pPr>
+              <w:tabs>
+                <w:tab w:val="left" w:pos="930"/>
+              </w:tabs>
+              <w:cnfStyle w:val="000000000000" w:firstRow="0" w:lastRow="0" w:firstColumn="0" w:lastColumn="0" w:oddVBand="0" w:evenVBand="0" w:oddHBand="0" w:evenHBand="0" w:firstRowFirstColumn="0" w:firstRowLastColumn="0" w:lastRowFirstColumn="0" w:lastRowLastColumn="0"/>
+              <w:rPr>
+                <w:rFonts w:eastAsia="맑은 고딕" w:hint="eastAsia"/>
+                <w:sz w:val="20"/>
+                <w:szCs w:val="20"/>
+                <w:lang w:eastAsia="ko-KR"/>
+              </w:rPr>
+            </w:pPr>
+            <w:r>
+              <w:rPr>
+                <w:rFonts w:eastAsia="맑은 고딕" w:hint="eastAsia"/>
+                <w:sz w:val="20"/>
+                <w:szCs w:val="20"/>
+                <w:lang w:eastAsia="ko-KR"/>
+              </w:rPr>
+              <w:t xml:space="preserve">6. </w:t>
+            </w:r>
+            <w:r>
+              <w:rPr>
+                <w:rFonts w:eastAsia="맑은 고딕" w:hint="eastAsia"/>
+                <w:sz w:val="20"/>
+                <w:szCs w:val="20"/>
+                <w:lang w:eastAsia="ko-KR"/>
+              </w:rPr>
+              <w:t>자전거</w:t>
+            </w:r>
+            <w:r>
+              <w:rPr>
+                <w:rFonts w:eastAsia="맑은 고딕" w:hint="eastAsia"/>
+                <w:sz w:val="20"/>
+                <w:szCs w:val="20"/>
+                <w:lang w:eastAsia="ko-KR"/>
+              </w:rPr>
+              <w:t xml:space="preserve"> </w:t>
+            </w:r>
+            <w:r>
+              <w:rPr>
+                <w:rFonts w:eastAsia="맑은 고딕" w:hint="eastAsia"/>
+                <w:sz w:val="20"/>
+                <w:szCs w:val="20"/>
+                <w:lang w:eastAsia="ko-KR"/>
+              </w:rPr>
+              <w:t>정보를</w:t>
+            </w:r>
+            <w:r>
+              <w:rPr>
+                <w:rFonts w:eastAsia="맑은 고딕" w:hint="eastAsia"/>
+                <w:sz w:val="20"/>
+                <w:szCs w:val="20"/>
+                <w:lang w:eastAsia="ko-KR"/>
+              </w:rPr>
+              <w:t xml:space="preserve"> </w:t>
+            </w:r>
+            <w:r>
+              <w:rPr>
+                <w:rFonts w:eastAsia="맑은 고딕" w:hint="eastAsia"/>
+                <w:sz w:val="20"/>
+                <w:szCs w:val="20"/>
+                <w:lang w:eastAsia="ko-KR"/>
+              </w:rPr>
+              <w:t>저장하고</w:t>
+            </w:r>
+            <w:r>
+              <w:rPr>
+                <w:rFonts w:eastAsia="맑은 고딕" w:hint="eastAsia"/>
+                <w:sz w:val="20"/>
+                <w:szCs w:val="20"/>
+                <w:lang w:eastAsia="ko-KR"/>
+              </w:rPr>
+              <w:t xml:space="preserve"> </w:t>
+            </w:r>
+            <w:r>
+              <w:rPr>
+                <w:rFonts w:eastAsia="맑은 고딕" w:hint="eastAsia"/>
+                <w:sz w:val="20"/>
+                <w:szCs w:val="20"/>
+                <w:lang w:eastAsia="ko-KR"/>
+              </w:rPr>
+              <w:t>성공했을</w:t>
+            </w:r>
+            <w:r>
+              <w:rPr>
+                <w:rFonts w:eastAsia="맑은 고딕" w:hint="eastAsia"/>
+                <w:sz w:val="20"/>
+                <w:szCs w:val="20"/>
+                <w:lang w:eastAsia="ko-KR"/>
+              </w:rPr>
+              <w:t xml:space="preserve"> </w:t>
+            </w:r>
+            <w:r>
+              <w:rPr>
+                <w:rFonts w:eastAsia="맑은 고딕" w:hint="eastAsia"/>
+                <w:sz w:val="20"/>
+                <w:szCs w:val="20"/>
+                <w:lang w:eastAsia="ko-KR"/>
+              </w:rPr>
+              <w:t>때의</w:t>
+            </w:r>
+            <w:r>
+              <w:rPr>
+                <w:rFonts w:eastAsia="맑은 고딕" w:hint="eastAsia"/>
+                <w:sz w:val="20"/>
+                <w:szCs w:val="20"/>
+                <w:lang w:eastAsia="ko-KR"/>
+              </w:rPr>
+              <w:t xml:space="preserve"> </w:t>
+            </w:r>
+            <w:r>
+              <w:rPr>
+                <w:rFonts w:eastAsia="맑은 고딕" w:hint="eastAsia"/>
+                <w:sz w:val="20"/>
+                <w:szCs w:val="20"/>
+                <w:lang w:eastAsia="ko-KR"/>
+              </w:rPr>
+              <w:t>메시지를</w:t>
+            </w:r>
+            <w:r>
+              <w:rPr>
+                <w:rFonts w:eastAsia="맑은 고딕" w:hint="eastAsia"/>
+                <w:sz w:val="20"/>
+                <w:szCs w:val="20"/>
+                <w:lang w:eastAsia="ko-KR"/>
+              </w:rPr>
+              <w:t xml:space="preserve"> </w:t>
+            </w:r>
+            <w:r>
+              <w:rPr>
+                <w:rFonts w:eastAsia="맑은 고딕" w:hint="eastAsia"/>
+                <w:sz w:val="20"/>
+                <w:szCs w:val="20"/>
+                <w:lang w:eastAsia="ko-KR"/>
+              </w:rPr>
+              <w:t>표시함</w:t>
             </w:r>
           </w:p>
         </w:tc>
       </w:tr>
       <w:tr>
         <w:trPr>
+          <w:cnfStyle w:val="000000100000" w:firstRow="0" w:lastRow="0" w:firstColumn="0" w:lastColumn="0" w:oddVBand="0" w:evenVBand="0" w:oddHBand="1" w:evenHBand="0" w:firstRowFirstColumn="0" w:firstRowLastColumn="0" w:lastRowFirstColumn="0" w:lastRowLastColumn="0"/>
           <w:trHeight w:val="479"/>
         </w:trPr>
         <w:tc>
@@ -1416,7 +2720,7 @@
     <w:p>
       <w:pPr>
         <w:rPr>
-          <w:rFonts w:eastAsia="맑은 고딕" w:hint="eastAsia"/>
+          <w:rFonts w:eastAsia="맑은 고딕"/>
           <w:lang w:eastAsia="ko-KR"/>
         </w:rPr>
       </w:pPr>
@@ -1425,7 +2729,6 @@
           <w:rFonts w:eastAsia="맑은 고딕" w:hint="eastAsia"/>
           <w:lang w:eastAsia="ko-KR"/>
         </w:rPr>
-        <w:lastRenderedPageBreak/>
         <w:t>5</w:t>
       </w:r>
       <w:r>
@@ -1440,7 +2743,28 @@
           <w:rFonts w:eastAsia="맑은 고딕" w:hint="eastAsia"/>
           <w:lang w:eastAsia="ko-KR"/>
         </w:rPr>
-        <w:t xml:space="preserve"> 자전거 대여</w:t>
+        <w:t xml:space="preserve"> </w:t>
+      </w:r>
+      <w:r>
+        <w:rPr>
+          <w:rFonts w:eastAsia="맑은 고딕" w:hint="eastAsia"/>
+          <w:lang w:eastAsia="ko-KR"/>
+        </w:rPr>
+        <w:t>자전거</w:t>
+      </w:r>
+      <w:r>
+        <w:rPr>
+          <w:rFonts w:eastAsia="맑은 고딕" w:hint="eastAsia"/>
+          <w:lang w:eastAsia="ko-KR"/>
+        </w:rPr>
+        <w:t xml:space="preserve"> </w:t>
+      </w:r>
+      <w:r>
+        <w:rPr>
+          <w:rFonts w:eastAsia="맑은 고딕" w:hint="eastAsia"/>
+          <w:lang w:eastAsia="ko-KR"/>
+        </w:rPr>
+        <w:t>대여</w:t>
       </w:r>
     </w:p>
     <w:tbl>
@@ -1532,23 +2856,129 @@
             <w:pPr>
               <w:rPr>
                 <w:rFonts w:eastAsia="맑은 고딕" w:hint="eastAsia"/>
-                <w:b w:val="0"/>
-                <w:bCs w:val="0"/>
-                <w:sz w:val="20"/>
-                <w:szCs w:val="20"/>
-                <w:lang w:eastAsia="ko-KR"/>
-              </w:rPr>
-            </w:pPr>
-            <w:r>
-              <w:rPr>
-                <w:rFonts w:eastAsia="맑은 고딕" w:hint="eastAsia"/>
-                <w:b w:val="0"/>
-                <w:bCs w:val="0"/>
-                <w:sz w:val="20"/>
-                <w:szCs w:val="20"/>
-                <w:lang w:eastAsia="ko-KR"/>
-              </w:rPr>
-              <w:t>1</w:t>
+                <w:sz w:val="20"/>
+                <w:szCs w:val="20"/>
+                <w:lang w:eastAsia="ko-KR"/>
+              </w:rPr>
+            </w:pPr>
+          </w:p>
+        </w:tc>
+        <w:tc>
+          <w:tcPr>
+            <w:tcW w:w="4382" w:type="dxa"/>
+          </w:tcPr>
+          <w:p>
+            <w:pPr>
+              <w:cnfStyle w:val="000000100000" w:firstRow="0" w:lastRow="0" w:firstColumn="0" w:lastColumn="0" w:oddVBand="0" w:evenVBand="0" w:oddHBand="1" w:evenHBand="0" w:firstRowFirstColumn="0" w:firstRowLastColumn="0" w:lastRowFirstColumn="0" w:lastRowLastColumn="0"/>
+              <w:rPr>
+                <w:rFonts w:eastAsia="맑은 고딕" w:hint="eastAsia"/>
+                <w:sz w:val="20"/>
+                <w:szCs w:val="20"/>
+                <w:lang w:eastAsia="ko-KR"/>
+              </w:rPr>
+            </w:pPr>
+            <w:r>
+              <w:rPr>
+                <w:rFonts w:eastAsia="맑은 고딕" w:hint="eastAsia"/>
+                <w:sz w:val="20"/>
+                <w:szCs w:val="20"/>
+                <w:lang w:eastAsia="ko-KR"/>
+              </w:rPr>
+              <w:t>1.</w:t>
+            </w:r>
+            <w:r>
+              <w:rPr>
+                <w:rFonts w:eastAsia="맑은 고딕" w:hint="eastAsia"/>
+                <w:sz w:val="20"/>
+                <w:szCs w:val="20"/>
+                <w:lang w:eastAsia="ko-KR"/>
+              </w:rPr>
+              <w:t>자</w:t>
+            </w:r>
+            <w:r>
+              <w:rPr>
+                <w:rFonts w:eastAsia="맑은 고딕" w:hint="eastAsia"/>
+                <w:sz w:val="20"/>
+                <w:szCs w:val="20"/>
+                <w:lang w:eastAsia="ko-KR"/>
+              </w:rPr>
+              <w:t>전</w:t>
+            </w:r>
+            <w:r>
+              <w:rPr>
+                <w:rFonts w:eastAsia="맑은 고딕" w:hint="eastAsia"/>
+                <w:sz w:val="20"/>
+                <w:szCs w:val="20"/>
+                <w:lang w:eastAsia="ko-KR"/>
+              </w:rPr>
+              <w:t>거</w:t>
+            </w:r>
+            <w:r>
+              <w:rPr>
+                <w:rFonts w:eastAsia="맑은 고딕" w:hint="eastAsia"/>
+                <w:sz w:val="20"/>
+                <w:szCs w:val="20"/>
+                <w:lang w:eastAsia="ko-KR"/>
+              </w:rPr>
+              <w:t xml:space="preserve"> </w:t>
+            </w:r>
+            <w:r>
+              <w:rPr>
+                <w:rFonts w:eastAsia="맑은 고딕" w:hint="eastAsia"/>
+                <w:sz w:val="20"/>
+                <w:szCs w:val="20"/>
+                <w:lang w:eastAsia="ko-KR"/>
+              </w:rPr>
+              <w:t>리스트를</w:t>
+            </w:r>
+            <w:r>
+              <w:rPr>
+                <w:rFonts w:eastAsia="맑은 고딕" w:hint="eastAsia"/>
+                <w:sz w:val="20"/>
+                <w:szCs w:val="20"/>
+                <w:lang w:eastAsia="ko-KR"/>
+              </w:rPr>
+              <w:t xml:space="preserve"> </w:t>
+            </w:r>
+            <w:r>
+              <w:rPr>
+                <w:rFonts w:eastAsia="맑은 고딕" w:hint="eastAsia"/>
+                <w:sz w:val="20"/>
+                <w:szCs w:val="20"/>
+                <w:lang w:eastAsia="ko-KR"/>
+              </w:rPr>
+              <w:t>보여줌</w:t>
+            </w:r>
+          </w:p>
+        </w:tc>
+      </w:tr>
+      <w:tr>
+        <w:tc>
+          <w:tcPr>
+            <w:cnfStyle w:val="001000000000" w:firstRow="0" w:lastRow="0" w:firstColumn="1" w:lastColumn="0" w:oddVBand="0" w:evenVBand="0" w:oddHBand="0" w:evenHBand="0" w:firstRowFirstColumn="0" w:firstRowLastColumn="0" w:lastRowFirstColumn="0" w:lastRowLastColumn="0"/>
+            <w:tcW w:w="4253" w:type="dxa"/>
+          </w:tcPr>
+          <w:p>
+            <w:pPr>
+              <w:rPr>
+                <w:rFonts w:eastAsia="맑은 고딕" w:hint="eastAsia"/>
+                <w:b w:val="0"/>
+                <w:bCs w:val="0"/>
+                <w:sz w:val="20"/>
+                <w:szCs w:val="20"/>
+                <w:lang w:eastAsia="ko-KR"/>
+              </w:rPr>
+            </w:pPr>
+            <w:r>
+              <w:rPr>
+                <w:rFonts w:eastAsia="맑은 고딕" w:hint="eastAsia"/>
+                <w:b w:val="0"/>
+                <w:bCs w:val="0"/>
+                <w:sz w:val="20"/>
+                <w:szCs w:val="20"/>
+                <w:lang w:eastAsia="ko-KR"/>
+              </w:rPr>
+              <w:t>2</w:t>
             </w:r>
             <w:r>
               <w:rPr>
@@ -1570,7 +3000,205 @@
                 <w:szCs w:val="20"/>
                 <w:lang w:eastAsia="ko-KR"/>
               </w:rPr>
-              <w:t>자전거 ID 로 특정 자전거 선택 후 자전거 대여</w:t>
+              <w:t>자전거</w:t>
+            </w:r>
+            <w:r>
+              <w:rPr>
+                <w:rFonts w:eastAsia="맑은 고딕" w:hint="eastAsia"/>
+                <w:b w:val="0"/>
+                <w:bCs w:val="0"/>
+                <w:sz w:val="20"/>
+                <w:szCs w:val="20"/>
+                <w:lang w:eastAsia="ko-KR"/>
+              </w:rPr>
+              <w:t xml:space="preserve"> ID </w:t>
+            </w:r>
+            <w:r>
+              <w:rPr>
+                <w:rFonts w:eastAsia="맑은 고딕" w:hint="eastAsia"/>
+                <w:b w:val="0"/>
+                <w:bCs w:val="0"/>
+                <w:sz w:val="20"/>
+                <w:szCs w:val="20"/>
+                <w:lang w:eastAsia="ko-KR"/>
+              </w:rPr>
+              <w:t>로</w:t>
+            </w:r>
+            <w:r>
+              <w:rPr>
+                <w:rFonts w:eastAsia="맑은 고딕" w:hint="eastAsia"/>
+                <w:b w:val="0"/>
+                <w:bCs w:val="0"/>
+                <w:sz w:val="20"/>
+                <w:szCs w:val="20"/>
+                <w:lang w:eastAsia="ko-KR"/>
+              </w:rPr>
+              <w:t xml:space="preserve"> </w:t>
+            </w:r>
+            <w:r>
+              <w:rPr>
+                <w:rFonts w:eastAsia="맑은 고딕" w:hint="eastAsia"/>
+                <w:b w:val="0"/>
+                <w:bCs w:val="0"/>
+                <w:sz w:val="20"/>
+                <w:szCs w:val="20"/>
+                <w:lang w:eastAsia="ko-KR"/>
+              </w:rPr>
+              <w:t>특정</w:t>
+            </w:r>
+            <w:r>
+              <w:rPr>
+                <w:rFonts w:eastAsia="맑은 고딕" w:hint="eastAsia"/>
+                <w:b w:val="0"/>
+                <w:bCs w:val="0"/>
+                <w:sz w:val="20"/>
+                <w:szCs w:val="20"/>
+                <w:lang w:eastAsia="ko-KR"/>
+              </w:rPr>
+              <w:t xml:space="preserve"> </w:t>
+            </w:r>
+            <w:r>
+              <w:rPr>
+                <w:rFonts w:eastAsia="맑은 고딕" w:hint="eastAsia"/>
+                <w:b w:val="0"/>
+                <w:bCs w:val="0"/>
+                <w:sz w:val="20"/>
+                <w:szCs w:val="20"/>
+                <w:lang w:eastAsia="ko-KR"/>
+              </w:rPr>
+              <w:t>자전거</w:t>
+            </w:r>
+            <w:r>
+              <w:rPr>
+                <w:rFonts w:eastAsia="맑은 고딕" w:hint="eastAsia"/>
+                <w:b w:val="0"/>
+                <w:bCs w:val="0"/>
+                <w:sz w:val="20"/>
+                <w:szCs w:val="20"/>
+                <w:lang w:eastAsia="ko-KR"/>
+              </w:rPr>
+              <w:t xml:space="preserve"> </w:t>
+            </w:r>
+            <w:r>
+              <w:rPr>
+                <w:rFonts w:eastAsia="맑은 고딕" w:hint="eastAsia"/>
+                <w:b w:val="0"/>
+                <w:bCs w:val="0"/>
+                <w:sz w:val="20"/>
+                <w:szCs w:val="20"/>
+                <w:lang w:eastAsia="ko-KR"/>
+              </w:rPr>
+              <w:t>선택</w:t>
+            </w:r>
+            <w:r>
+              <w:rPr>
+                <w:rFonts w:eastAsia="맑은 고딕" w:hint="eastAsia"/>
+                <w:b w:val="0"/>
+                <w:bCs w:val="0"/>
+                <w:sz w:val="20"/>
+                <w:szCs w:val="20"/>
+                <w:lang w:eastAsia="ko-KR"/>
+              </w:rPr>
+              <w:t xml:space="preserve"> </w:t>
+            </w:r>
+            <w:r>
+              <w:rPr>
+                <w:rFonts w:eastAsia="맑은 고딕" w:hint="eastAsia"/>
+                <w:b w:val="0"/>
+                <w:bCs w:val="0"/>
+                <w:sz w:val="20"/>
+                <w:szCs w:val="20"/>
+                <w:lang w:eastAsia="ko-KR"/>
+              </w:rPr>
+              <w:t>후</w:t>
+            </w:r>
+            <w:r>
+              <w:rPr>
+                <w:rFonts w:eastAsia="맑은 고딕" w:hint="eastAsia"/>
+                <w:b w:val="0"/>
+                <w:bCs w:val="0"/>
+                <w:sz w:val="20"/>
+                <w:szCs w:val="20"/>
+                <w:lang w:eastAsia="ko-KR"/>
+              </w:rPr>
+              <w:t xml:space="preserve"> </w:t>
+            </w:r>
+            <w:r>
+              <w:rPr>
+                <w:rFonts w:eastAsia="맑은 고딕" w:hint="eastAsia"/>
+                <w:b w:val="0"/>
+                <w:bCs w:val="0"/>
+                <w:sz w:val="20"/>
+                <w:szCs w:val="20"/>
+                <w:lang w:eastAsia="ko-KR"/>
+              </w:rPr>
+              <w:t>자전거</w:t>
+            </w:r>
+            <w:r>
+              <w:rPr>
+                <w:rFonts w:eastAsia="맑은 고딕" w:hint="eastAsia"/>
+                <w:b w:val="0"/>
+                <w:bCs w:val="0"/>
+                <w:sz w:val="20"/>
+                <w:szCs w:val="20"/>
+                <w:lang w:eastAsia="ko-KR"/>
+              </w:rPr>
+              <w:t xml:space="preserve"> </w:t>
+            </w:r>
+            <w:r>
+              <w:rPr>
+                <w:rFonts w:eastAsia="맑은 고딕" w:hint="eastAsia"/>
+                <w:b w:val="0"/>
+                <w:bCs w:val="0"/>
+                <w:sz w:val="20"/>
+                <w:szCs w:val="20"/>
+                <w:lang w:eastAsia="ko-KR"/>
+              </w:rPr>
+              <w:t>대여</w:t>
+            </w:r>
+            <w:r>
+              <w:rPr>
+                <w:rFonts w:eastAsia="맑은 고딕" w:hint="eastAsia"/>
+                <w:b w:val="0"/>
+                <w:bCs w:val="0"/>
+                <w:sz w:val="20"/>
+                <w:szCs w:val="20"/>
+                <w:lang w:eastAsia="ko-KR"/>
+              </w:rPr>
+              <w:t xml:space="preserve"> </w:t>
+            </w:r>
+            <w:r>
+              <w:rPr>
+                <w:rFonts w:eastAsia="맑은 고딕" w:hint="eastAsia"/>
+                <w:b w:val="0"/>
+                <w:bCs w:val="0"/>
+                <w:sz w:val="20"/>
+                <w:szCs w:val="20"/>
+                <w:lang w:eastAsia="ko-KR"/>
+              </w:rPr>
+              <w:t>버튼</w:t>
+            </w:r>
+            <w:r>
+              <w:rPr>
+                <w:rFonts w:eastAsia="맑은 고딕" w:hint="eastAsia"/>
+                <w:b w:val="0"/>
+                <w:bCs w:val="0"/>
+                <w:sz w:val="20"/>
+                <w:szCs w:val="20"/>
+                <w:lang w:eastAsia="ko-KR"/>
+              </w:rPr>
+              <w:t xml:space="preserve"> </w:t>
+            </w:r>
+            <w:r>
+              <w:rPr>
+                <w:rFonts w:eastAsia="맑은 고딕" w:hint="eastAsia"/>
+                <w:b w:val="0"/>
+                <w:bCs w:val="0"/>
+                <w:sz w:val="20"/>
+                <w:szCs w:val="20"/>
+                <w:lang w:eastAsia="ko-KR"/>
+              </w:rPr>
+              <w:t>클릭</w:t>
             </w:r>
           </w:p>
         </w:tc>
@@ -1580,6 +3208,45 @@
           </w:tcPr>
           <w:p>
             <w:pPr>
+              <w:cnfStyle w:val="000000000000" w:firstRow="0" w:lastRow="0" w:firstColumn="0" w:lastColumn="0" w:oddVBand="0" w:evenVBand="0" w:oddHBand="0" w:evenHBand="0" w:firstRowFirstColumn="0" w:firstRowLastColumn="0" w:lastRowFirstColumn="0" w:lastRowLastColumn="0"/>
+              <w:rPr>
+                <w:rFonts w:eastAsia="맑은 고딕"/>
+                <w:sz w:val="20"/>
+                <w:szCs w:val="20"/>
+                <w:lang w:eastAsia="ko-KR"/>
+              </w:rPr>
+            </w:pPr>
+          </w:p>
+        </w:tc>
+      </w:tr>
+      <w:tr>
+        <w:trPr>
+          <w:cnfStyle w:val="000000100000" w:firstRow="0" w:lastRow="0" w:firstColumn="0" w:lastColumn="0" w:oddVBand="0" w:evenVBand="0" w:oddHBand="1" w:evenHBand="0" w:firstRowFirstColumn="0" w:firstRowLastColumn="0" w:lastRowFirstColumn="0" w:lastRowLastColumn="0"/>
+        </w:trPr>
+        <w:tc>
+          <w:tcPr>
+            <w:cnfStyle w:val="001000000000" w:firstRow="0" w:lastRow="0" w:firstColumn="1" w:lastColumn="0" w:oddVBand="0" w:evenVBand="0" w:oddHBand="0" w:evenHBand="0" w:firstRowFirstColumn="0" w:firstRowLastColumn="0" w:lastRowFirstColumn="0" w:lastRowLastColumn="0"/>
+            <w:tcW w:w="4253" w:type="dxa"/>
+          </w:tcPr>
+          <w:p>
+            <w:pPr>
+              <w:rPr>
+                <w:rFonts w:eastAsia="맑은 고딕" w:hint="eastAsia"/>
+                <w:b w:val="0"/>
+                <w:bCs w:val="0"/>
+                <w:sz w:val="20"/>
+                <w:szCs w:val="20"/>
+                <w:lang w:eastAsia="ko-KR"/>
+              </w:rPr>
+            </w:pPr>
+          </w:p>
+        </w:tc>
+        <w:tc>
+          <w:tcPr>
+            <w:tcW w:w="4382" w:type="dxa"/>
+          </w:tcPr>
+          <w:p>
+            <w:pPr>
               <w:cnfStyle w:val="000000100000" w:firstRow="0" w:lastRow="0" w:firstColumn="0" w:lastColumn="0" w:oddVBand="0" w:evenVBand="0" w:oddHBand="1" w:evenHBand="0" w:firstRowFirstColumn="0" w:firstRowLastColumn="0" w:lastRowFirstColumn="0" w:lastRowLastColumn="0"/>
               <w:rPr>
                 <w:rFonts w:eastAsia="맑은 고딕" w:hint="eastAsia"/>
@@ -1595,7 +3262,7 @@
                 <w:szCs w:val="20"/>
                 <w:lang w:eastAsia="ko-KR"/>
               </w:rPr>
-              <w:t>2</w:t>
+              <w:t>3</w:t>
             </w:r>
             <w:r>
               <w:rPr>
@@ -1613,25 +3280,79 @@
                 <w:szCs w:val="20"/>
                 <w:lang w:eastAsia="ko-KR"/>
               </w:rPr>
-              <w:t xml:space="preserve">자전거 대여 </w:t>
-            </w:r>
-            <w:r>
-              <w:rPr>
-                <w:rFonts w:eastAsia="맑은 고딕" w:hint="eastAsia"/>
-                <w:sz w:val="20"/>
-                <w:szCs w:val="20"/>
-                <w:lang w:eastAsia="ko-KR"/>
-              </w:rPr>
-              <w:t xml:space="preserve">출력 </w:t>
-            </w:r>
-            <w:r>
-              <w:rPr>
-                <w:rFonts w:eastAsia="맑은 고딕" w:hint="eastAsia"/>
-                <w:sz w:val="20"/>
-                <w:szCs w:val="20"/>
-                <w:lang w:eastAsia="ko-KR"/>
-              </w:rPr>
-              <w:t>메시지 출력</w:t>
+              <w:t>자전거</w:t>
+            </w:r>
+            <w:r>
+              <w:rPr>
+                <w:rFonts w:eastAsia="맑은 고딕" w:hint="eastAsia"/>
+                <w:sz w:val="20"/>
+                <w:szCs w:val="20"/>
+                <w:lang w:eastAsia="ko-KR"/>
+              </w:rPr>
+              <w:t xml:space="preserve"> </w:t>
+            </w:r>
+            <w:r>
+              <w:rPr>
+                <w:rFonts w:eastAsia="맑은 고딕" w:hint="eastAsia"/>
+                <w:sz w:val="20"/>
+                <w:szCs w:val="20"/>
+                <w:lang w:eastAsia="ko-KR"/>
+              </w:rPr>
+              <w:t>대여</w:t>
+            </w:r>
+            <w:r>
+              <w:rPr>
+                <w:rFonts w:eastAsia="맑은 고딕" w:hint="eastAsia"/>
+                <w:sz w:val="20"/>
+                <w:szCs w:val="20"/>
+                <w:lang w:eastAsia="ko-KR"/>
+              </w:rPr>
+              <w:t xml:space="preserve"> </w:t>
+            </w:r>
+            <w:r>
+              <w:rPr>
+                <w:rFonts w:eastAsia="맑은 고딕" w:hint="eastAsia"/>
+                <w:sz w:val="20"/>
+                <w:szCs w:val="20"/>
+                <w:lang w:eastAsia="ko-KR"/>
+              </w:rPr>
+              <w:t>출력</w:t>
+            </w:r>
+            <w:r>
+              <w:rPr>
+                <w:rFonts w:eastAsia="맑은 고딕" w:hint="eastAsia"/>
+                <w:sz w:val="20"/>
+                <w:szCs w:val="20"/>
+                <w:lang w:eastAsia="ko-KR"/>
+              </w:rPr>
+              <w:t xml:space="preserve"> </w:t>
+            </w:r>
+            <w:r>
+              <w:rPr>
+                <w:rFonts w:eastAsia="맑은 고딕" w:hint="eastAsia"/>
+                <w:sz w:val="20"/>
+                <w:szCs w:val="20"/>
+                <w:lang w:eastAsia="ko-KR"/>
+              </w:rPr>
+              <w:t>메시지</w:t>
+            </w:r>
+            <w:r>
+              <w:rPr>
+                <w:rFonts w:eastAsia="맑은 고딕" w:hint="eastAsia"/>
+                <w:sz w:val="20"/>
+                <w:szCs w:val="20"/>
+                <w:lang w:eastAsia="ko-KR"/>
+              </w:rPr>
+              <w:t xml:space="preserve"> </w:t>
+            </w:r>
+            <w:r>
+              <w:rPr>
+                <w:rFonts w:eastAsia="맑은 고딕" w:hint="eastAsia"/>
+                <w:sz w:val="20"/>
+                <w:szCs w:val="20"/>
+                <w:lang w:eastAsia="ko-KR"/>
+              </w:rPr>
+              <w:t>출력</w:t>
             </w:r>
           </w:p>
         </w:tc>
@@ -1696,7 +3417,7 @@
     <w:p>
       <w:pPr>
         <w:rPr>
-          <w:rFonts w:ascii="맑은 고딕" w:eastAsia="맑은 고딕" w:hAnsi="맑은 고딕" w:cs="바탕" w:hint="eastAsia"/>
+          <w:rFonts w:ascii="맑은 고딕" w:eastAsia="맑은 고딕" w:hAnsi="맑은 고딕" w:cs="바탕"/>
           <w:lang w:eastAsia="ko-KR"/>
         </w:rPr>
       </w:pPr>
@@ -1818,6 +3539,26 @@
           <w:p>
             <w:pPr>
               <w:rPr>
+                <w:rFonts w:ascii="맑은 고딕" w:eastAsia="맑은 고딕" w:hAnsi="맑은 고딕"/>
+                <w:b w:val="0"/>
+                <w:bCs w:val="0"/>
+                <w:sz w:val="20"/>
+                <w:szCs w:val="20"/>
+                <w:lang w:eastAsia="ko-KR"/>
+              </w:rPr>
+            </w:pPr>
+            <w:r>
+              <w:rPr>
+                <w:rFonts w:ascii="맑은 고딕" w:eastAsia="맑은 고딕" w:hAnsi="맑은 고딕"/>
+                <w:b w:val="0"/>
+                <w:bCs w:val="0"/>
+                <w:sz w:val="20"/>
+                <w:szCs w:val="20"/>
+              </w:rPr>
+              <w:t>1.</w:t>
+            </w:r>
+            <w:r>
+              <w:rPr>
                 <w:rFonts w:ascii="맑은 고딕" w:eastAsia="맑은 고딕" w:hAnsi="맑은 고딕" w:hint="eastAsia"/>
                 <w:b w:val="0"/>
                 <w:bCs w:val="0"/>
@@ -1825,28 +3566,41 @@
                 <w:szCs w:val="20"/>
                 <w:lang w:eastAsia="ko-KR"/>
               </w:rPr>
-            </w:pPr>
-            <w:r>
+              <w:t>없음</w:t>
+            </w:r>
+          </w:p>
+        </w:tc>
+        <w:tc>
+          <w:tcPr>
+            <w:tcW w:w="4382" w:type="dxa"/>
+          </w:tcPr>
+          <w:p>
+            <w:pPr>
+              <w:cnfStyle w:val="000000100000" w:firstRow="0" w:lastRow="0" w:firstColumn="0" w:lastColumn="0" w:oddVBand="0" w:evenVBand="0" w:oddHBand="1" w:evenHBand="0" w:firstRowFirstColumn="0" w:firstRowLastColumn="0" w:lastRowFirstColumn="0" w:lastRowLastColumn="0"/>
               <w:rPr>
                 <w:rFonts w:ascii="맑은 고딕" w:eastAsia="맑은 고딕" w:hAnsi="맑은 고딕"/>
-                <w:b w:val="0"/>
-                <w:bCs w:val="0"/>
-                <w:sz w:val="20"/>
-                <w:szCs w:val="20"/>
-              </w:rPr>
-              <w:t>1.</w:t>
-            </w:r>
-            <w:r>
-              <w:rPr>
-                <w:rFonts w:ascii="맑은 고딕" w:eastAsia="맑은 고딕" w:hAnsi="맑은 고딕" w:hint="eastAsia"/>
-                <w:b w:val="0"/>
-                <w:bCs w:val="0"/>
-                <w:sz w:val="20"/>
-                <w:szCs w:val="20"/>
-                <w:lang w:eastAsia="ko-KR"/>
-              </w:rPr>
-              <w:t>없음</w:t>
-            </w:r>
+                <w:sz w:val="20"/>
+                <w:szCs w:val="20"/>
+                <w:lang w:eastAsia="ko-KR"/>
+              </w:rPr>
+            </w:pPr>
+          </w:p>
+        </w:tc>
+      </w:tr>
+      <w:tr>
+        <w:tc>
+          <w:tcPr>
+            <w:cnfStyle w:val="001000000000" w:firstRow="0" w:lastRow="0" w:firstColumn="1" w:lastColumn="0" w:oddVBand="0" w:evenVBand="0" w:oddHBand="0" w:evenHBand="0" w:firstRowFirstColumn="0" w:firstRowLastColumn="0" w:lastRowFirstColumn="0" w:lastRowLastColumn="0"/>
+            <w:tcW w:w="4253" w:type="dxa"/>
+          </w:tcPr>
+          <w:p>
+            <w:pPr>
+              <w:rPr>
+                <w:rFonts w:ascii="맑은 고딕" w:eastAsia="맑은 고딕" w:hAnsi="맑은 고딕"/>
+                <w:sz w:val="20"/>
+                <w:szCs w:val="20"/>
+              </w:rPr>
+            </w:pPr>
           </w:p>
         </w:tc>
         <w:tc>
@@ -1855,9 +3609,9 @@
           </w:tcPr>
           <w:p>
             <w:pPr>
-              <w:cnfStyle w:val="000000100000" w:firstRow="0" w:lastRow="0" w:firstColumn="0" w:lastColumn="0" w:oddVBand="0" w:evenVBand="0" w:oddHBand="1" w:evenHBand="0" w:firstRowFirstColumn="0" w:firstRowLastColumn="0" w:lastRowFirstColumn="0" w:lastRowLastColumn="0"/>
-              <w:rPr>
-                <w:rFonts w:ascii="맑은 고딕" w:eastAsia="맑은 고딕" w:hAnsi="맑은 고딕" w:hint="eastAsia"/>
+              <w:cnfStyle w:val="000000000000" w:firstRow="0" w:lastRow="0" w:firstColumn="0" w:lastColumn="0" w:oddVBand="0" w:evenVBand="0" w:oddHBand="0" w:evenHBand="0" w:firstRowFirstColumn="0" w:firstRowLastColumn="0" w:lastRowFirstColumn="0" w:lastRowLastColumn="0"/>
+              <w:rPr>
+                <w:rFonts w:ascii="맑은 고딕" w:eastAsia="맑은 고딕" w:hAnsi="맑은 고딕"/>
                 <w:sz w:val="20"/>
                 <w:szCs w:val="20"/>
                 <w:lang w:eastAsia="ko-KR"/>
@@ -1904,6 +3658,7 @@
       </w:tr>
       <w:tr>
         <w:trPr>
+          <w:cnfStyle w:val="000000100000" w:firstRow="0" w:lastRow="0" w:firstColumn="0" w:lastColumn="0" w:oddVBand="0" w:evenVBand="0" w:oddHBand="1" w:evenHBand="0" w:firstRowFirstColumn="0" w:firstRowLastColumn="0" w:lastRowFirstColumn="0" w:lastRowLastColumn="0"/>
           <w:trHeight w:val="479"/>
         </w:trPr>
         <w:tc>
@@ -1957,7 +3712,7 @@
     <w:p>
       <w:pPr>
         <w:rPr>
-          <w:rFonts w:ascii="맑은 고딕" w:eastAsia="맑은 고딕" w:hAnsi="맑은 고딕" w:cs="바탕" w:hint="eastAsia"/>
+          <w:rFonts w:ascii="맑은 고딕" w:eastAsia="맑은 고딕" w:hAnsi="맑은 고딕" w:cs="바탕"/>
           <w:lang w:eastAsia="ko-KR"/>
         </w:rPr>
       </w:pPr>
@@ -1980,6 +3735,195 @@
 </w:document>
 </file>
 
+<file path=word/numbering.xml><?xml version="1.0" encoding="utf-8"?>
+<w:numbering xmlns:wpc="http://schemas.microsoft.com/office/word/2010/wordprocessingCanvas" xmlns:cx="http://schemas.microsoft.com/office/drawing/2014/chartex" xmlns:cx1="http://schemas.microsoft.com/office/drawing/2015/9/8/chartex" xmlns:cx2="http://schemas.microsoft.com/office/drawing/2015/10/21/chartex" xmlns:cx3="http://schemas.microsoft.com/office/drawing/2016/5/9/chartex" xmlns:cx4="http://schemas.microsoft.com/office/drawing/2016/5/10/chartex" xmlns:cx5="http://schemas.microsoft.com/office/drawing/2016/5/11/chartex" xmlns:cx6="http://schemas.microsoft.com/office/drawing/2016/5/12/chartex" xmlns:cx7="http://schemas.microsoft.com/office/drawing/2016/5/13/chartex" xmlns:cx8="http://schemas.microsoft.com/office/drawing/2016/5/14/chartex" xmlns:mc="http://schemas.openxmlformats.org/markup-compatibility/2006" xmlns:aink="http://schemas.microsoft.com/office/drawing/2016/ink" xmlns:am3d="http://schemas.microsoft.com/office/drawing/2017/model3d" xmlns:o="urn:schemas-microsoft-com:office:office" xmlns:oel="http://schemas.microsoft.com/office/2019/extlst" xmlns:r="http://schemas.openxmlformats.org/officeDocument/2006/relationships" xmlns:m="http://schemas.openxmlformats.org/officeDocument/2006/math" xmlns:v="urn:schemas-microsoft-com:vml" xmlns:wp14="http://schemas.microsoft.com/office/word/2010/wordprocessingDrawing" xmlns:wp="http://schemas.openxmlformats.org/drawingml/2006/wordprocessingDrawing" xmlns:w10="urn:schemas-microsoft-com:office:word" xmlns:w="http://schemas.openxmlformats.org/wordprocessingml/2006/main" xmlns:w14="http://schemas.microsoft.com/office/word/2010/wordml" xmlns:w15="http://schemas.microsoft.com/office/word/2012/wordml" xmlns:w16cex="http://schemas.microsoft.com/office/word/2018/wordml/cex" xmlns:w16cid="http://schemas.microsoft.com/office/word/2016/wordml/cid" xmlns:w16="http://schemas.microsoft.com/office/word/2018/wordml" xmlns:w16du="http://schemas.microsoft.com/office/word/2023/wordml/word16du" xmlns:w16sdtdh="http://schemas.microsoft.com/office/word/2020/wordml/sdtdatahash" xmlns:w16sdtfl="http://schemas.microsoft.com/office/word/2024/wordml/sdtformatlock" xmlns:w16se="http://schemas.microsoft.com/office/word/2015/wordml/symex" xmlns:wpg="http://schemas.microsoft.com/office/word/2010/wordprocessingGroup" xmlns:wpi="http://schemas.microsoft.com/office/word/2010/wordprocessingInk" xmlns:wne="http://schemas.microsoft.com/office/word/2006/wordml" xmlns:wps="http://schemas.microsoft.com/office/word/2010/wordprocessingShape" mc:Ignorable="w14 w15 w16se w16cid w16 w16cex w16sdtdh w16sdtfl w16du wp14">
+  <w:abstractNum w:abstractNumId="0" w15:restartNumberingAfterBreak="0">
+    <w:nsid w:val="02CB5BE8"/>
+    <w:multiLevelType w:val="hybridMultilevel"/>
+    <w:tmpl w:val="551EFB40"/>
+    <w:lvl w:ilvl="0" w:tplc="D764C9C6">
+      <w:start w:val="1"/>
+      <w:numFmt w:val="decimal"/>
+      <w:lvlText w:val="%1."/>
+      <w:lvlJc w:val="left"/>
+      <w:pPr>
+        <w:ind w:left="800" w:hanging="360"/>
+      </w:pPr>
+      <w:rPr>
+        <w:rFonts w:hint="default"/>
+      </w:rPr>
+    </w:lvl>
+    <w:lvl w:ilvl="1" w:tplc="04090019" w:tentative="1">
+      <w:start w:val="1"/>
+      <w:numFmt w:val="upperLetter"/>
+      <w:lvlText w:val="%2."/>
+      <w:lvlJc w:val="left"/>
+      <w:pPr>
+        <w:ind w:left="1320" w:hanging="440"/>
+      </w:pPr>
+    </w:lvl>
+    <w:lvl w:ilvl="2" w:tplc="0409001B" w:tentative="1">
+      <w:start w:val="1"/>
+      <w:numFmt w:val="lowerRoman"/>
+      <w:lvlText w:val="%3."/>
+      <w:lvlJc w:val="right"/>
+      <w:pPr>
+        <w:ind w:left="1760" w:hanging="440"/>
+      </w:pPr>
+    </w:lvl>
+    <w:lvl w:ilvl="3" w:tplc="0409000F" w:tentative="1">
+      <w:start w:val="1"/>
+      <w:numFmt w:val="decimal"/>
+      <w:lvlText w:val="%4."/>
+      <w:lvlJc w:val="left"/>
+      <w:pPr>
+        <w:ind w:left="2200" w:hanging="440"/>
+      </w:pPr>
+    </w:lvl>
+    <w:lvl w:ilvl="4" w:tplc="04090019" w:tentative="1">
+      <w:start w:val="1"/>
+      <w:numFmt w:val="upperLetter"/>
+      <w:lvlText w:val="%5."/>
+      <w:lvlJc w:val="left"/>
+      <w:pPr>
+        <w:ind w:left="2640" w:hanging="440"/>
+      </w:pPr>
+    </w:lvl>
+    <w:lvl w:ilvl="5" w:tplc="0409001B" w:tentative="1">
+      <w:start w:val="1"/>
+      <w:numFmt w:val="lowerRoman"/>
+      <w:lvlText w:val="%6."/>
+      <w:lvlJc w:val="right"/>
+      <w:pPr>
+        <w:ind w:left="3080" w:hanging="440"/>
+      </w:pPr>
+    </w:lvl>
+    <w:lvl w:ilvl="6" w:tplc="0409000F" w:tentative="1">
+      <w:start w:val="1"/>
+      <w:numFmt w:val="decimal"/>
+      <w:lvlText w:val="%7."/>
+      <w:lvlJc w:val="left"/>
+      <w:pPr>
+        <w:ind w:left="3520" w:hanging="440"/>
+      </w:pPr>
+    </w:lvl>
+    <w:lvl w:ilvl="7" w:tplc="04090019" w:tentative="1">
+      <w:start w:val="1"/>
+      <w:numFmt w:val="upperLetter"/>
+      <w:lvlText w:val="%8."/>
+      <w:lvlJc w:val="left"/>
+      <w:pPr>
+        <w:ind w:left="3960" w:hanging="440"/>
+      </w:pPr>
+    </w:lvl>
+    <w:lvl w:ilvl="8" w:tplc="0409001B" w:tentative="1">
+      <w:start w:val="1"/>
+      <w:numFmt w:val="lowerRoman"/>
+      <w:lvlText w:val="%9."/>
+      <w:lvlJc w:val="right"/>
+      <w:pPr>
+        <w:ind w:left="4400" w:hanging="440"/>
+      </w:pPr>
+    </w:lvl>
+  </w:abstractNum>
+  <w:abstractNum w:abstractNumId="1" w15:restartNumberingAfterBreak="0">
+    <w:nsid w:val="43E745EB"/>
+    <w:multiLevelType w:val="hybridMultilevel"/>
+    <w:tmpl w:val="4AF4D2B0"/>
+    <w:lvl w:ilvl="0" w:tplc="F4CA9E5A">
+      <w:start w:val="1"/>
+      <w:numFmt w:val="decimal"/>
+      <w:lvlText w:val="%1."/>
+      <w:lvlJc w:val="left"/>
+      <w:pPr>
+        <w:ind w:left="800" w:hanging="360"/>
+      </w:pPr>
+      <w:rPr>
+        <w:rFonts w:hint="default"/>
+      </w:rPr>
+    </w:lvl>
+    <w:lvl w:ilvl="1" w:tplc="04090019" w:tentative="1">
+      <w:start w:val="1"/>
+      <w:numFmt w:val="upperLetter"/>
+      <w:lvlText w:val="%2."/>
+      <w:lvlJc w:val="left"/>
+      <w:pPr>
+        <w:ind w:left="1320" w:hanging="440"/>
+      </w:pPr>
+    </w:lvl>
+    <w:lvl w:ilvl="2" w:tplc="0409001B" w:tentative="1">
+      <w:start w:val="1"/>
+      <w:numFmt w:val="lowerRoman"/>
+      <w:lvlText w:val="%3."/>
+      <w:lvlJc w:val="right"/>
+      <w:pPr>
+        <w:ind w:left="1760" w:hanging="440"/>
+      </w:pPr>
+    </w:lvl>
+    <w:lvl w:ilvl="3" w:tplc="0409000F" w:tentative="1">
+      <w:start w:val="1"/>
+      <w:numFmt w:val="decimal"/>
+      <w:lvlText w:val="%4."/>
+      <w:lvlJc w:val="left"/>
+      <w:pPr>
+        <w:ind w:left="2200" w:hanging="440"/>
+      </w:pPr>
+    </w:lvl>
+    <w:lvl w:ilvl="4" w:tplc="04090019" w:tentative="1">
+      <w:start w:val="1"/>
+      <w:numFmt w:val="upperLetter"/>
+      <w:lvlText w:val="%5."/>
+      <w:lvlJc w:val="left"/>
+      <w:pPr>
+        <w:ind w:left="2640" w:hanging="440"/>
+      </w:pPr>
+    </w:lvl>
+    <w:lvl w:ilvl="5" w:tplc="0409001B" w:tentative="1">
+      <w:start w:val="1"/>
+      <w:numFmt w:val="lowerRoman"/>
+      <w:lvlText w:val="%6."/>
+      <w:lvlJc w:val="right"/>
+      <w:pPr>
+        <w:ind w:left="3080" w:hanging="440"/>
+      </w:pPr>
+    </w:lvl>
+    <w:lvl w:ilvl="6" w:tplc="0409000F" w:tentative="1">
+      <w:start w:val="1"/>
+      <w:numFmt w:val="decimal"/>
+      <w:lvlText w:val="%7."/>
+      <w:lvlJc w:val="left"/>
+      <w:pPr>
+        <w:ind w:left="3520" w:hanging="440"/>
+      </w:pPr>
+    </w:lvl>
+    <w:lvl w:ilvl="7" w:tplc="04090019" w:tentative="1">
+      <w:start w:val="1"/>
+      <w:numFmt w:val="upperLetter"/>
+      <w:lvlText w:val="%8."/>
+      <w:lvlJc w:val="left"/>
+      <w:pPr>
+        <w:ind w:left="3960" w:hanging="440"/>
+      </w:pPr>
+    </w:lvl>
+    <w:lvl w:ilvl="8" w:tplc="0409001B" w:tentative="1">
+      <w:start w:val="1"/>
+      <w:numFmt w:val="lowerRoman"/>
+      <w:lvlText w:val="%9."/>
+      <w:lvlJc w:val="right"/>
+      <w:pPr>
+        <w:ind w:left="4400" w:hanging="440"/>
+      </w:pPr>
+    </w:lvl>
+  </w:abstractNum>
+  <w:num w:numId="1" w16cid:durableId="2104911607">
+    <w:abstractNumId w:val="0"/>
+  </w:num>
+  <w:num w:numId="2" w16cid:durableId="528760945">
+    <w:abstractNumId w:val="1"/>
+  </w:num>
+</w:numbering>
+</file>
+
 <file path=word/styles.xml><?xml version="1.0" encoding="utf-8"?>
 <w:styles xmlns:mc="http://schemas.openxmlformats.org/markup-compatibility/2006" xmlns:r="http://schemas.openxmlformats.org/officeDocument/2006/relationships" xmlns:w="http://schemas.openxmlformats.org/wordprocessingml/2006/main" xmlns:w14="http://schemas.microsoft.com/office/word/2010/wordml" xmlns:w15="http://schemas.microsoft.com/office/word/2012/wordml" xmlns:w16cex="http://schemas.microsoft.com/office/word/2018/wordml/cex" xmlns:w16cid="http://schemas.microsoft.com/office/word/2016/wordml/cid" xmlns:w16="http://schemas.microsoft.com/office/word/2018/wordml" xmlns:w16du="http://schemas.microsoft.com/office/word/2023/wordml/word16du" xmlns:w16sdtdh="http://schemas.microsoft.com/office/word/2020/wordml/sdtdatahash" xmlns:w16sdtfl="http://schemas.microsoft.com/office/word/2024/wordml/sdtformatlock" xmlns:w16se="http://schemas.microsoft.com/office/word/2015/wordml/symex" mc:Ignorable="w14 w15 w16se w16cid w16 w16cex w16sdtdh w16sdtfl w16du">
   <w:docDefaults>
@@ -1988,7 +3932,7 @@
         <w:rFonts w:asciiTheme="minorHAnsi" w:eastAsiaTheme="minorEastAsia" w:hAnsiTheme="minorHAnsi" w:cstheme="minorBidi"/>
         <w:sz w:val="24"/>
         <w:szCs w:val="24"/>
-        <w:lang w:eastAsia="ja-JP" w:bidi="ar-SA"/>
+        <w:lang w:val="en-US" w:eastAsia="ja-JP" w:bidi="ar-SA"/>
       </w:rPr>
     </w:rPrDefault>
     <w:pPrDefault/>
@@ -2380,7 +4324,7 @@
     <w:rPr>
       <w:sz w:val="22"/>
       <w:szCs w:val="22"/>
-      <w:lang w:val="en-US" w:eastAsia="en-US"/>
+      <w:lang w:eastAsia="en-US"/>
     </w:rPr>
   </w:style>
   <w:style w:type="character" w:default="1" w:styleId="a0">
@@ -2421,7 +4365,7 @@
     <w:rPr>
       <w:sz w:val="22"/>
       <w:szCs w:val="22"/>
-      <w:lang w:val="en-US" w:eastAsia="en-US"/>
+      <w:lang w:eastAsia="en-US"/>
     </w:rPr>
     <w:tblPr>
       <w:tblStyleRowBandSize w:val="1"/>
@@ -2501,7 +4445,7 @@
       <w:kern w:val="2"/>
       <w:sz w:val="22"/>
       <w:szCs w:val="22"/>
-      <w:lang w:val="en-US" w:eastAsia="ko-KR"/>
+      <w:lang w:eastAsia="ko-KR"/>
     </w:rPr>
     <w:tblPr>
       <w:tblBorders>
